--- a/docx/CADG_02_Elmer_Install.docx
+++ b/docx/CADG_02_Elmer_Install.docx
@@ -6,18 +6,6 @@
       <w:pPr>
         <w:pStyle w:val="Title"/>
       </w:pPr>
-      <w:r>
-        <w:t xml:space="preserve">CADG_02_Elmer_Install</w:t>
-      </w:r>
-      <w:r>
-        <w:t xml:space="preserve"> </w:t>
-      </w:r>
-      <w:r>
-        <w:t xml:space="preserve">:</w:t>
-      </w:r>
-      <w:r>
-        <w:t xml:space="preserve"> </w:t>
-      </w:r>
       <w:r>
         <w:t xml:space="preserve">엘머</w:t>
       </w:r>
@@ -336,7 +324,7 @@
                     <a:graphicData uri="http://schemas.openxmlformats.org/drawingml/2006/picture">
                       <pic:pic>
                         <pic:nvPicPr>
-                          <pic:cNvPr descr="CADG_02_Elmer_Install_01.png" id="0" name="Picture"/>
+                          <pic:cNvPr descr="Pictures/CADG_02_Elmer_Install_01.png" id="0" name="Picture"/>
                           <pic:cNvPicPr>
                             <a:picLocks noChangeArrowheads="1" noChangeAspect="1"/>
                           </pic:cNvPicPr>
@@ -386,7 +374,7 @@
                     <a:graphicData uri="http://schemas.openxmlformats.org/drawingml/2006/picture">
                       <pic:pic>
                         <pic:nvPicPr>
-                          <pic:cNvPr descr="CADG_02_Elmer_Install_02.png" id="0" name="Picture"/>
+                          <pic:cNvPr descr="Pictures/CADG_02_Elmer_Install_02.png" id="0" name="Picture"/>
                           <pic:cNvPicPr>
                             <a:picLocks noChangeArrowheads="1" noChangeAspect="1"/>
                           </pic:cNvPicPr>
@@ -436,7 +424,7 @@
                     <a:graphicData uri="http://schemas.openxmlformats.org/drawingml/2006/picture">
                       <pic:pic>
                         <pic:nvPicPr>
-                          <pic:cNvPr descr="CADG_02_Elmer_Install_03.png" id="0" name="Picture"/>
+                          <pic:cNvPr descr="Pictures/CADG_02_Elmer_Install_03.png" id="0" name="Picture"/>
                           <pic:cNvPicPr>
                             <a:picLocks noChangeArrowheads="1" noChangeAspect="1"/>
                           </pic:cNvPicPr>
@@ -556,7 +544,7 @@
               <a:graphicData uri="http://schemas.openxmlformats.org/drawingml/2006/picture">
                 <pic:pic>
                   <pic:nvPicPr>
-                    <pic:cNvPr descr="CADG_02_Elmer_Install_04.png" id="0" name="Picture"/>
+                    <pic:cNvPr descr="Pictures/CADG_02_Elmer_Install_04.png" id="0" name="Picture"/>
                     <pic:cNvPicPr>
                       <a:picLocks noChangeArrowheads="1" noChangeAspect="1"/>
                     </pic:cNvPicPr>
@@ -623,7 +611,7 @@
       </w:r>
       <w:r>
         <w:rPr>
-          <w:rStyle w:val="FunctionTok"/>
+          <w:rStyle w:val="KeywordTok"/>
         </w:rPr>
         <w:t xml:space="preserve">sudo</w:t>
       </w:r>
@@ -650,7 +638,7 @@
       </w:r>
       <w:r>
         <w:rPr>
-          <w:rStyle w:val="FunctionTok"/>
+          <w:rStyle w:val="KeywordTok"/>
         </w:rPr>
         <w:t xml:space="preserve">sudo</w:t>
       </w:r>
@@ -691,7 +679,7 @@
       </w:r>
       <w:r>
         <w:rPr>
-          <w:rStyle w:val="FunctionTok"/>
+          <w:rStyle w:val="KeywordTok"/>
         </w:rPr>
         <w:t xml:space="preserve">sudo</w:t>
       </w:r>
@@ -732,7 +720,7 @@
       </w:r>
       <w:r>
         <w:rPr>
-          <w:rStyle w:val="FunctionTok"/>
+          <w:rStyle w:val="KeywordTok"/>
         </w:rPr>
         <w:t xml:space="preserve">sudo</w:t>
       </w:r>
@@ -759,7 +747,7 @@
       </w:r>
       <w:r>
         <w:rPr>
-          <w:rStyle w:val="FunctionTok"/>
+          <w:rStyle w:val="KeywordTok"/>
         </w:rPr>
         <w:t xml:space="preserve">sudo</w:t>
       </w:r>
@@ -800,7 +788,7 @@
       </w:r>
       <w:r>
         <w:rPr>
-          <w:rStyle w:val="FunctionTok"/>
+          <w:rStyle w:val="KeywordTok"/>
         </w:rPr>
         <w:t xml:space="preserve">sudo</w:t>
       </w:r>
@@ -841,7 +829,7 @@
       </w:r>
       <w:r>
         <w:rPr>
-          <w:rStyle w:val="FunctionTok"/>
+          <w:rStyle w:val="KeywordTok"/>
         </w:rPr>
         <w:t xml:space="preserve">nano</w:t>
       </w:r>
@@ -876,7 +864,7 @@
       </w:pPr>
       <w:r>
         <w:rPr>
-          <w:rStyle w:val="VariableTok"/>
+          <w:rStyle w:val="OtherTok"/>
         </w:rPr>
         <w:t xml:space="preserve">ELMERGUI_HOME=</w:t>
       </w:r>
@@ -891,7 +879,7 @@
       </w:r>
       <w:r>
         <w:rPr>
-          <w:rStyle w:val="VariableTok"/>
+          <w:rStyle w:val="OtherTok"/>
         </w:rPr>
         <w:t xml:space="preserve">ELMERSOLVER_HOME=</w:t>
       </w:r>
@@ -906,7 +894,7 @@
       </w:r>
       <w:r>
         <w:rPr>
-          <w:rStyle w:val="VariableTok"/>
+          <w:rStyle w:val="OtherTok"/>
         </w:rPr>
         <w:t xml:space="preserve">ELMERLIB=</w:t>
       </w:r>
@@ -921,7 +909,7 @@
       </w:r>
       <w:r>
         <w:rPr>
-          <w:rStyle w:val="VariableTok"/>
+          <w:rStyle w:val="OtherTok"/>
         </w:rPr>
         <w:t xml:space="preserve">LD_LIBRARY_PATH=$LD_LIBRARY_PATH</w:t>
       </w:r>
@@ -933,7 +921,7 @@
       </w:r>
       <w:r>
         <w:rPr>
-          <w:rStyle w:val="VariableTok"/>
+          <w:rStyle w:val="OtherTok"/>
         </w:rPr>
         <w:t xml:space="preserve">$ELMERLIB</w:t>
       </w:r>
@@ -945,7 +933,7 @@
       </w:r>
       <w:r>
         <w:rPr>
-          <w:rStyle w:val="VariableTok"/>
+          <w:rStyle w:val="OtherTok"/>
         </w:rPr>
         <w:t xml:space="preserve">$ELMERSOLVER_HOME</w:t>
       </w:r>
@@ -980,7 +968,7 @@
       </w:r>
       <w:r>
         <w:rPr>
-          <w:rStyle w:val="ExtensionTok"/>
+          <w:rStyle w:val="KeywordTok"/>
         </w:rPr>
         <w:t xml:space="preserve">ElmerGUI</w:t>
       </w:r>
@@ -1019,7 +1007,7 @@
       </w:r>
       <w:r>
         <w:rPr>
-          <w:rStyle w:val="FunctionTok"/>
+          <w:rStyle w:val="KeywordTok"/>
         </w:rPr>
         <w:t xml:space="preserve">sudo</w:t>
       </w:r>
@@ -1046,7 +1034,7 @@
       </w:r>
       <w:r>
         <w:rPr>
-          <w:rStyle w:val="FunctionTok"/>
+          <w:rStyle w:val="KeywordTok"/>
         </w:rPr>
         <w:t xml:space="preserve">sudo</w:t>
       </w:r>
@@ -1073,7 +1061,7 @@
       </w:r>
       <w:r>
         <w:rPr>
-          <w:rStyle w:val="FunctionTok"/>
+          <w:rStyle w:val="KeywordTok"/>
         </w:rPr>
         <w:t xml:space="preserve">sudo</w:t>
       </w:r>
@@ -1100,7 +1088,7 @@
       </w:r>
       <w:r>
         <w:rPr>
-          <w:rStyle w:val="FunctionTok"/>
+          <w:rStyle w:val="KeywordTok"/>
         </w:rPr>
         <w:t xml:space="preserve">sudo</w:t>
       </w:r>
@@ -1127,7 +1115,7 @@
       </w:r>
       <w:r>
         <w:rPr>
-          <w:rStyle w:val="FunctionTok"/>
+          <w:rStyle w:val="KeywordTok"/>
         </w:rPr>
         <w:t xml:space="preserve">sudo</w:t>
       </w:r>
@@ -1154,7 +1142,7 @@
       </w:r>
       <w:r>
         <w:rPr>
-          <w:rStyle w:val="FunctionTok"/>
+          <w:rStyle w:val="KeywordTok"/>
         </w:rPr>
         <w:t xml:space="preserve">sudo</w:t>
       </w:r>
@@ -1180,6 +1168,104 @@
         </w:numPr>
       </w:pPr>
       <w:r>
+        <w:t xml:space="preserve">엘머 소스코드 확보</w:t>
+      </w:r>
+    </w:p>
+    <w:p>
+      <w:pPr>
+        <w:pStyle w:val="SourceCode"/>
+      </w:pPr>
+      <w:r>
+        <w:rPr>
+          <w:rStyle w:val="KeywordTok"/>
+        </w:rPr>
+        <w:t xml:space="preserve">mkdir</w:t>
+      </w:r>
+      <w:r>
+        <w:rPr>
+          <w:rStyle w:val="NormalTok"/>
+        </w:rPr>
+        <w:t xml:space="preserve"> </w:t>
+      </w:r>
+      <w:r>
+        <w:rPr>
+          <w:rStyle w:val="NormalTok"/>
+        </w:rPr>
+        <w:t xml:space="preserve">~/github</w:t>
+      </w:r>
+      <w:r>
+        <w:br w:type="textWrapping"/>
+      </w:r>
+      <w:r>
+        <w:rPr>
+          <w:rStyle w:val="KeywordTok"/>
+        </w:rPr>
+        <w:t xml:space="preserve">cd</w:t>
+      </w:r>
+      <w:r>
+        <w:rPr>
+          <w:rStyle w:val="NormalTok"/>
+        </w:rPr>
+        <w:t xml:space="preserve"> </w:t>
+      </w:r>
+      <w:r>
+        <w:rPr>
+          <w:rStyle w:val="NormalTok"/>
+        </w:rPr>
+        <w:t xml:space="preserve">~/github</w:t>
+      </w:r>
+      <w:r>
+        <w:br w:type="textWrapping"/>
+      </w:r>
+      <w:r>
+        <w:rPr>
+          <w:rStyle w:val="KeywordTok"/>
+        </w:rPr>
+        <w:t xml:space="preserve">git</w:t>
+      </w:r>
+      <w:r>
+        <w:rPr>
+          <w:rStyle w:val="NormalTok"/>
+        </w:rPr>
+        <w:t xml:space="preserve"> </w:t>
+      </w:r>
+      <w:r>
+        <w:rPr>
+          <w:rStyle w:val="NormalTok"/>
+        </w:rPr>
+        <w:t xml:space="preserve">clone https://www.github.com/ElmerCSC/elmerfem</w:t>
+      </w:r>
+      <w:r>
+        <w:br w:type="textWrapping"/>
+      </w:r>
+      <w:r>
+        <w:rPr>
+          <w:rStyle w:val="KeywordTok"/>
+        </w:rPr>
+        <w:t xml:space="preserve">mkdir</w:t>
+      </w:r>
+      <w:r>
+        <w:rPr>
+          <w:rStyle w:val="NormalTok"/>
+        </w:rPr>
+        <w:t xml:space="preserve"> </w:t>
+      </w:r>
+      <w:r>
+        <w:rPr>
+          <w:rStyle w:val="NormalTok"/>
+        </w:rPr>
+        <w:t xml:space="preserve">elmer-build</w:t>
+      </w:r>
+    </w:p>
+    <w:p>
+      <w:pPr>
+        <w:pStyle w:val="Compact"/>
+        <w:numPr>
+          <w:numId w:val="1014"/>
+          <w:ilvl w:val="0"/>
+        </w:numPr>
+      </w:pPr>
+      <w:r>
         <w:t xml:space="preserve">cmake-gui 실행 및 설정</w:t>
       </w:r>
     </w:p>
@@ -1195,7 +1281,7 @@
       </w:r>
       <w:r>
         <w:rPr>
-          <w:rStyle w:val="ExtensionTok"/>
+          <w:rStyle w:val="KeywordTok"/>
         </w:rPr>
         <w:t xml:space="preserve">cmake-gui</w:t>
       </w:r>
@@ -1289,7 +1375,7 @@
       <w:pPr>
         <w:pStyle w:val="Compact"/>
         <w:numPr>
-          <w:numId w:val="1014"/>
+          <w:numId w:val="1015"/>
           <w:ilvl w:val="0"/>
         </w:numPr>
       </w:pPr>
@@ -1309,7 +1395,7 @@
       </w:r>
       <w:r>
         <w:rPr>
-          <w:rStyle w:val="BuiltInTok"/>
+          <w:rStyle w:val="KeywordTok"/>
         </w:rPr>
         <w:t xml:space="preserve">cd</w:t>
       </w:r>
@@ -1336,7 +1422,7 @@
       </w:r>
       <w:r>
         <w:rPr>
-          <w:rStyle w:val="FunctionTok"/>
+          <w:rStyle w:val="KeywordTok"/>
         </w:rPr>
         <w:t xml:space="preserve">sudo</w:t>
       </w:r>
@@ -1365,7 +1451,109 @@
       <w:pPr>
         <w:pStyle w:val="Compact"/>
         <w:numPr>
-          <w:numId w:val="1015"/>
+          <w:numId w:val="1016"/>
+          <w:ilvl w:val="0"/>
+        </w:numPr>
+      </w:pPr>
+      <w:r>
+        <w:t xml:space="preserve">실행파일 경로 추가</w:t>
+      </w:r>
+    </w:p>
+    <w:p>
+      <w:pPr>
+        <w:pStyle w:val="FirstParagraph"/>
+      </w:pPr>
+      <w:r>
+        <w:t xml:space="preserve">우선 터미널 bash쉘 설정을 편집할 수 있도록 텍스트 편집기를 다음과 같이 실행한다.</w:t>
+      </w:r>
+    </w:p>
+    <w:p>
+      <w:pPr>
+        <w:pStyle w:val="SourceCode"/>
+      </w:pPr>
+      <w:r>
+        <w:rPr>
+          <w:rStyle w:val="NormalTok"/>
+        </w:rPr>
+        <w:t xml:space="preserve">$ </w:t>
+      </w:r>
+      <w:r>
+        <w:rPr>
+          <w:rStyle w:val="KeywordTok"/>
+        </w:rPr>
+        <w:t xml:space="preserve">nano</w:t>
+      </w:r>
+      <w:r>
+        <w:rPr>
+          <w:rStyle w:val="NormalTok"/>
+        </w:rPr>
+        <w:t xml:space="preserve"> </w:t>
+      </w:r>
+      <w:r>
+        <w:rPr>
+          <w:rStyle w:val="NormalTok"/>
+        </w:rPr>
+        <w:t xml:space="preserve">~/.bashrc</w:t>
+      </w:r>
+    </w:p>
+    <w:p>
+      <w:pPr>
+        <w:pStyle w:val="FirstParagraph"/>
+      </w:pPr>
+      <w:r>
+        <w:t xml:space="preserve">마지막 부분에 다음 구문을 추가해 준다.</w:t>
+      </w:r>
+    </w:p>
+    <w:p>
+      <w:pPr>
+        <w:pStyle w:val="SourceCode"/>
+      </w:pPr>
+      <w:r>
+        <w:rPr>
+          <w:rStyle w:val="VerbatimChar"/>
+        </w:rPr>
+        <w:t xml:space="preserve"># Elmer</w:t>
+      </w:r>
+      <w:r>
+        <w:br w:type="textWrapping"/>
+      </w:r>
+      <w:r>
+        <w:rPr>
+          <w:rStyle w:val="VerbatimChar"/>
+        </w:rPr>
+        <w:t xml:space="preserve">export PATH="/home/사용자홈/elmer/bin/:$PATH"</w:t>
+      </w:r>
+    </w:p>
+    <w:p>
+      <w:pPr>
+        <w:numPr>
+          <w:numId w:val="1017"/>
+          <w:ilvl w:val="0"/>
+        </w:numPr>
+      </w:pPr>
+      <w:r>
+        <w:t xml:space="preserve">이제 터미널을 재시작한 후,</w:t>
+      </w:r>
+      <w:r>
+        <w:t xml:space="preserve"> </w:t>
+      </w:r>
+      <w:r>
+        <w:rPr>
+          <w:rStyle w:val="VerbatimChar"/>
+        </w:rPr>
+        <w:t xml:space="preserve">ElmerGUI</w:t>
+      </w:r>
+      <w:r>
+        <w:t xml:space="preserve"> </w:t>
+      </w:r>
+      <w:r>
+        <w:t xml:space="preserve">명령을 쳐서 실행이 되는지 확인해 보자.</w:t>
+      </w:r>
+    </w:p>
+    <w:p>
+      <w:pPr>
+        <w:numPr>
+          <w:numId w:val="1017"/>
           <w:ilvl w:val="0"/>
         </w:numPr>
       </w:pPr>
@@ -1427,7 +1615,7 @@
               <a:graphicData uri="http://schemas.openxmlformats.org/drawingml/2006/picture">
                 <pic:pic>
                   <pic:nvPicPr>
-                    <pic:cNvPr descr="CADG_02_Elmer_Install_05.png" id="0" name="Picture"/>
+                    <pic:cNvPr descr="Pictures/CADG_02_Elmer_Install_05.png" id="0" name="Picture"/>
                     <pic:cNvPicPr>
                       <a:picLocks noChangeArrowheads="1" noChangeAspect="1"/>
                     </pic:cNvPicPr>
@@ -1464,7 +1652,7 @@
       <w:pPr>
         <w:pStyle w:val="Compact"/>
         <w:numPr>
-          <w:numId w:val="1016"/>
+          <w:numId w:val="1018"/>
           <w:ilvl w:val="0"/>
         </w:numPr>
       </w:pPr>
@@ -1476,12 +1664,12 @@
       <w:pPr>
         <w:pStyle w:val="Compact"/>
         <w:numPr>
-          <w:numId w:val="1016"/>
-          <w:ilvl w:val="0"/>
-        </w:numPr>
-      </w:pPr>
-      <w:r>
-        <w:t xml:space="preserve">해석을 효율적으로 하기 위해, 계산량을 줄이려는 목적으로 2차원 매쉬를 활용할 때가 있다. 2차원 매쉬를 효과적으로 생성하기에 적합한 대표적인 오픈소스로 Gmsh가 있으며, 이것을 설치해서 활용하도록 하자. 다음 명령으로 간단히 설치한다. (최신버전을 설치하고 싶다면 홈페이지에서 직접 다운로드 받아 압축을 풀고, 들어있는 gmsh 실행파일을 사용하면 된다.)</w:t>
+          <w:numId w:val="1018"/>
+          <w:ilvl w:val="0"/>
+        </w:numPr>
+      </w:pPr>
+      <w:r>
+        <w:t xml:space="preserve">해석을 효율적으로 하기 위해, 계산량을 줄이려는 목적으로 2차원 매쉬를 활용할 때가 있다. 2차원 매쉬를 효과적으로 생성하기에 적합한 대표적인 오픈소스로 Gmsh가 있으며, 이것을 설치해서 활용하도록 하자. 다음 명령으로 간단히 설치할 수 있다. (최신버전을 설치하고 싶다면 홈페이지에서 직접 다운로드 받아 압축을 풀고, 들어있는 gmsh 실행파일을 사용하면 된다.)</w:t>
       </w:r>
     </w:p>
     <w:p>
@@ -1496,7 +1684,7 @@
       </w:r>
       <w:r>
         <w:rPr>
-          <w:rStyle w:val="FunctionTok"/>
+          <w:rStyle w:val="KeywordTok"/>
         </w:rPr>
         <w:t xml:space="preserve">sudo</w:t>
       </w:r>
@@ -1516,7 +1704,7 @@
     <w:p>
       <w:pPr>
         <w:numPr>
-          <w:numId w:val="1017"/>
+          <w:numId w:val="1019"/>
           <w:ilvl w:val="0"/>
         </w:numPr>
       </w:pPr>
@@ -1527,7 +1715,7 @@
     <w:p>
       <w:pPr>
         <w:numPr>
-          <w:numId w:val="1017"/>
+          <w:numId w:val="1019"/>
           <w:ilvl w:val="0"/>
         </w:numPr>
       </w:pPr>
@@ -1559,7 +1747,7 @@
               <a:graphicData uri="http://schemas.openxmlformats.org/drawingml/2006/picture">
                 <pic:pic>
                   <pic:nvPicPr>
-                    <pic:cNvPr descr="CADG_02_Elmer_Install_06.png" id="0" name="Picture"/>
+                    <pic:cNvPr descr="Pictures/CADG_02_Elmer_Install_06.png" id="0" name="Picture"/>
                     <pic:cNvPicPr>
                       <a:picLocks noChangeArrowheads="1" noChangeAspect="1"/>
                     </pic:cNvPicPr>
@@ -1596,7 +1784,7 @@
       <w:pPr>
         <w:pStyle w:val="Compact"/>
         <w:numPr>
-          <w:numId w:val="1018"/>
+          <w:numId w:val="1020"/>
           <w:ilvl w:val="0"/>
         </w:numPr>
       </w:pPr>
@@ -1608,7 +1796,7 @@
       <w:pPr>
         <w:pStyle w:val="Compact"/>
         <w:numPr>
-          <w:numId w:val="1018"/>
+          <w:numId w:val="1020"/>
           <w:ilvl w:val="0"/>
         </w:numPr>
       </w:pPr>
@@ -1618,9 +1806,8 @@
     </w:p>
     <w:p>
       <w:pPr>
-        <w:pStyle w:val="Compact"/>
-        <w:numPr>
-          <w:numId w:val="1018"/>
+        <w:numPr>
+          <w:numId w:val="1020"/>
           <w:ilvl w:val="0"/>
         </w:numPr>
       </w:pPr>
@@ -1649,91 +1836,35 @@
         <w:rPr>
           <w:rStyle w:val="VerbatimChar"/>
         </w:rPr>
-        <w:t xml:space="preserve">Universal binaries for Linux</w:t>
-      </w:r>
-      <w:r>
-        <w:t xml:space="preserve"> </w:t>
-      </w:r>
-      <w:r>
-        <w:t xml:space="preserve">판본을 다운로드 받는 것이 좋겠다. 설치는 홈페이지의 설명대로 따라하면 된다. 대략 다음과 같은 식이다.</w:t>
-      </w:r>
-    </w:p>
-    <w:p>
-      <w:pPr>
-        <w:pStyle w:val="SourceCode"/>
-      </w:pPr>
-      <w:r>
-        <w:rPr>
-          <w:rStyle w:val="NormalTok"/>
-        </w:rPr>
-        <w:t xml:space="preserve">$ </w:t>
-      </w:r>
-      <w:r>
-        <w:rPr>
-          <w:rStyle w:val="BuiltInTok"/>
-        </w:rPr>
-        <w:t xml:space="preserve">cd</w:t>
-      </w:r>
-      <w:r>
-        <w:rPr>
-          <w:rStyle w:val="NormalTok"/>
-        </w:rPr>
-        <w:t xml:space="preserve"> </w:t>
-      </w:r>
-      <w:r>
-        <w:rPr>
-          <w:rStyle w:val="NormalTok"/>
-        </w:rPr>
-        <w:t xml:space="preserve">Downloads</w:t>
-      </w:r>
-      <w:r>
-        <w:br w:type="textWrapping"/>
-      </w:r>
-      <w:r>
-        <w:rPr>
-          <w:rStyle w:val="NormalTok"/>
-        </w:rPr>
-        <w:t xml:space="preserve">$ </w:t>
-      </w:r>
-      <w:r>
-        <w:rPr>
-          <w:rStyle w:val="FunctionTok"/>
-        </w:rPr>
-        <w:t xml:space="preserve">chmod</w:t>
-      </w:r>
-      <w:r>
-        <w:rPr>
-          <w:rStyle w:val="NormalTok"/>
-        </w:rPr>
-        <w:t xml:space="preserve"> </w:t>
-      </w:r>
-      <w:r>
-        <w:rPr>
-          <w:rStyle w:val="NormalTok"/>
-        </w:rPr>
-        <w:t xml:space="preserve">+x Salome-V8_2_0-univ_public.run</w:t>
-      </w:r>
-      <w:r>
-        <w:br w:type="textWrapping"/>
-      </w:r>
-      <w:r>
-        <w:rPr>
-          <w:rStyle w:val="NormalTok"/>
-        </w:rPr>
-        <w:t xml:space="preserve">$ </w:t>
-      </w:r>
-      <w:r>
-        <w:rPr>
-          <w:rStyle w:val="ExtensionTok"/>
-        </w:rPr>
-        <w:t xml:space="preserve">./Salome-V8_2_0-univ_public.run</w:t>
-      </w:r>
-    </w:p>
-    <w:p>
-      <w:pPr>
-        <w:pStyle w:val="Compact"/>
-        <w:numPr>
-          <w:numId w:val="1019"/>
+        <w:t xml:space="preserve">Binaries for officially supported Linux platforms</w:t>
+      </w:r>
+      <w:r>
+        <w:t xml:space="preserve"> </w:t>
+      </w:r>
+      <w:r>
+        <w:t xml:space="preserve">중에</w:t>
+      </w:r>
+      <w:r>
+        <w:t xml:space="preserve"> </w:t>
+      </w:r>
+      <w:r>
+        <w:rPr>
+          <w:rStyle w:val="VerbatimChar"/>
+        </w:rPr>
+        <w:t xml:space="preserve">Linux Ubuntu 16.04 64-bits</w:t>
+      </w:r>
+      <w:r>
+        <w:t xml:space="preserve"> </w:t>
+      </w:r>
+      <w:r>
+        <w:t xml:space="preserve">판본을 다운로드 받는 것이 좋겠다. 설치는 홈페이지의 설명대로 따라하면 된다.</w:t>
+      </w:r>
+    </w:p>
+    <w:p>
+      <w:pPr>
+        <w:pStyle w:val="Compact"/>
+        <w:numPr>
+          <w:numId w:val="1020"/>
           <w:ilvl w:val="0"/>
         </w:numPr>
       </w:pPr>
@@ -1745,7 +1876,7 @@
       <w:pPr>
         <w:pStyle w:val="Compact"/>
         <w:numPr>
-          <w:numId w:val="1019"/>
+          <w:numId w:val="1020"/>
           <w:ilvl w:val="0"/>
         </w:numPr>
       </w:pPr>
@@ -1757,7 +1888,7 @@
       <w:pPr>
         <w:pStyle w:val="Compact"/>
         <w:numPr>
-          <w:numId w:val="1019"/>
+          <w:numId w:val="1020"/>
           <w:ilvl w:val="0"/>
         </w:numPr>
       </w:pPr>
@@ -1767,9 +1898,8 @@
     </w:p>
     <w:p>
       <w:pPr>
-        <w:pStyle w:val="Compact"/>
-        <w:numPr>
-          <w:numId w:val="1019"/>
+        <w:numPr>
+          <w:numId w:val="1020"/>
           <w:ilvl w:val="0"/>
         </w:numPr>
       </w:pPr>
@@ -1801,7 +1931,7 @@
               <a:graphicData uri="http://schemas.openxmlformats.org/drawingml/2006/picture">
                 <pic:pic>
                   <pic:nvPicPr>
-                    <pic:cNvPr descr="CADG_02_Elmer_Install_07.png" id="0" name="Picture"/>
+                    <pic:cNvPr descr="Pictures/CADG_02_Elmer_Install_07.png" id="0" name="Picture"/>
                     <pic:cNvPicPr>
                       <a:picLocks noChangeArrowheads="1" noChangeAspect="1"/>
                     </pic:cNvPicPr>
@@ -1838,7 +1968,7 @@
       <w:pPr>
         <w:pStyle w:val="Compact"/>
         <w:numPr>
-          <w:numId w:val="1020"/>
+          <w:numId w:val="1021"/>
           <w:ilvl w:val="0"/>
         </w:numPr>
       </w:pPr>
@@ -1850,7 +1980,7 @@
       <w:pPr>
         <w:pStyle w:val="Compact"/>
         <w:numPr>
-          <w:numId w:val="1020"/>
+          <w:numId w:val="1021"/>
           <w:ilvl w:val="0"/>
         </w:numPr>
       </w:pPr>
@@ -1862,7 +1992,7 @@
       <w:pPr>
         <w:pStyle w:val="Compact"/>
         <w:numPr>
-          <w:numId w:val="1020"/>
+          <w:numId w:val="1021"/>
           <w:ilvl w:val="0"/>
         </w:numPr>
       </w:pPr>
@@ -1886,7 +2016,7 @@
       <w:pPr>
         <w:pStyle w:val="Compact"/>
         <w:numPr>
-          <w:numId w:val="1020"/>
+          <w:numId w:val="1021"/>
           <w:ilvl w:val="0"/>
         </w:numPr>
       </w:pPr>
@@ -1906,7 +2036,7 @@
       </w:r>
       <w:r>
         <w:rPr>
-          <w:rStyle w:val="BuiltInTok"/>
+          <w:rStyle w:val="KeywordTok"/>
         </w:rPr>
         <w:t xml:space="preserve">cd</w:t>
       </w:r>
@@ -1933,7 +2063,7 @@
       </w:r>
       <w:r>
         <w:rPr>
-          <w:rStyle w:val="FunctionTok"/>
+          <w:rStyle w:val="KeywordTok"/>
         </w:rPr>
         <w:t xml:space="preserve">wget</w:t>
       </w:r>
@@ -1945,122 +2075,50 @@
       </w:r>
       <w:r>
         <w:rPr>
-          <w:rStyle w:val="NormalTok"/>
-        </w:rPr>
-        <w:t xml:space="preserve">https://www.paraview.org/paraview-downloads/download.php?submit=Download</w:t>
+          <w:rStyle w:val="StringTok"/>
+        </w:rPr>
+        <w:t xml:space="preserve">"https://www.paraview.org/paraview-downloads/download.php?submit=Download&amp;version=v5.4&amp;type=binary&amp;os=linux64&amp;downloadFile=ParaView-5.4.1-RC3-Qt5-OpenGL2-MPI-Linux-64bit.tar.gz"</w:t>
+      </w:r>
+      <w:r>
+        <w:br w:type="textWrapping"/>
+      </w:r>
+      <w:r>
+        <w:rPr>
+          <w:rStyle w:val="NormalTok"/>
+        </w:rPr>
+        <w:t xml:space="preserve">$ </w:t>
       </w:r>
       <w:r>
         <w:rPr>
           <w:rStyle w:val="KeywordTok"/>
         </w:rPr>
-        <w:t xml:space="preserve">&amp;</w:t>
-      </w:r>
-      <w:r>
-        <w:rPr>
-          <w:rStyle w:val="VariableTok"/>
-        </w:rPr>
-        <w:t xml:space="preserve">version=</w:t>
-      </w:r>
-      <w:r>
-        <w:rPr>
-          <w:rStyle w:val="NormalTok"/>
-        </w:rPr>
-        <w:t xml:space="preserve">v5.4</w:t>
+        <w:t xml:space="preserve">mkdir</w:t>
+      </w:r>
+      <w:r>
+        <w:rPr>
+          <w:rStyle w:val="NormalTok"/>
+        </w:rPr>
+        <w:t xml:space="preserve"> </w:t>
+      </w:r>
+      <w:r>
+        <w:rPr>
+          <w:rStyle w:val="NormalTok"/>
+        </w:rPr>
+        <w:t xml:space="preserve">ParaView</w:t>
+      </w:r>
+      <w:r>
+        <w:br w:type="textWrapping"/>
+      </w:r>
+      <w:r>
+        <w:rPr>
+          <w:rStyle w:val="NormalTok"/>
+        </w:rPr>
+        <w:t xml:space="preserve">$ </w:t>
       </w:r>
       <w:r>
         <w:rPr>
           <w:rStyle w:val="KeywordTok"/>
         </w:rPr>
-        <w:t xml:space="preserve">&amp;</w:t>
-      </w:r>
-      <w:r>
-        <w:rPr>
-          <w:rStyle w:val="VariableTok"/>
-        </w:rPr>
-        <w:t xml:space="preserve">type=</w:t>
-      </w:r>
-      <w:r>
-        <w:rPr>
-          <w:rStyle w:val="NormalTok"/>
-        </w:rPr>
-        <w:t xml:space="preserve">binary</w:t>
-      </w:r>
-      <w:r>
-        <w:rPr>
-          <w:rStyle w:val="KeywordTok"/>
-        </w:rPr>
-        <w:t xml:space="preserve">&amp;</w:t>
-      </w:r>
-      <w:r>
-        <w:rPr>
-          <w:rStyle w:val="VariableTok"/>
-        </w:rPr>
-        <w:t xml:space="preserve">os=</w:t>
-      </w:r>
-      <w:r>
-        <w:rPr>
-          <w:rStyle w:val="NormalTok"/>
-        </w:rPr>
-        <w:t xml:space="preserve">linux64</w:t>
-      </w:r>
-      <w:r>
-        <w:rPr>
-          <w:rStyle w:val="KeywordTok"/>
-        </w:rPr>
-        <w:t xml:space="preserve">&amp;</w:t>
-      </w:r>
-      <w:r>
-        <w:rPr>
-          <w:rStyle w:val="VariableTok"/>
-        </w:rPr>
-        <w:t xml:space="preserve">downloadFile=</w:t>
-      </w:r>
-      <w:r>
-        <w:rPr>
-          <w:rStyle w:val="NormalTok"/>
-        </w:rPr>
-        <w:t xml:space="preserve">ParaView-5.4.1-RC3-Qt5-OpenGL2-MPI-Linux-64bit.tar.gz</w:t>
-      </w:r>
-      <w:r>
-        <w:br w:type="textWrapping"/>
-      </w:r>
-      <w:r>
-        <w:rPr>
-          <w:rStyle w:val="NormalTok"/>
-        </w:rPr>
-        <w:t xml:space="preserve">$ </w:t>
-      </w:r>
-      <w:r>
-        <w:rPr>
-          <w:rStyle w:val="FunctionTok"/>
-        </w:rPr>
-        <w:t xml:space="preserve">mkdir</w:t>
-      </w:r>
-      <w:r>
-        <w:rPr>
-          <w:rStyle w:val="NormalTok"/>
-        </w:rPr>
-        <w:t xml:space="preserve"> </w:t>
-      </w:r>
-      <w:r>
-        <w:rPr>
-          <w:rStyle w:val="NormalTok"/>
-        </w:rPr>
-        <w:t xml:space="preserve">ParaView</w:t>
-      </w:r>
-      <w:r>
-        <w:br w:type="textWrapping"/>
-      </w:r>
-      <w:r>
-        <w:rPr>
-          <w:rStyle w:val="NormalTok"/>
-        </w:rPr>
-        <w:t xml:space="preserve">$ </w:t>
-      </w:r>
-      <w:r>
-        <w:rPr>
-          <w:rStyle w:val="FunctionTok"/>
-        </w:rPr>
         <w:t xml:space="preserve">tar</w:t>
       </w:r>
       <w:r>
@@ -2080,7 +2138,7 @@
       <w:pPr>
         <w:pStyle w:val="Compact"/>
         <w:numPr>
-          <w:numId w:val="1021"/>
+          <w:numId w:val="1022"/>
           <w:ilvl w:val="0"/>
         </w:numPr>
       </w:pPr>
@@ -2092,7 +2150,7 @@
       <w:pPr>
         <w:pStyle w:val="Compact"/>
         <w:numPr>
-          <w:numId w:val="1021"/>
+          <w:numId w:val="1022"/>
           <w:ilvl w:val="0"/>
         </w:numPr>
       </w:pPr>
@@ -2104,7 +2162,7 @@
       <w:pPr>
         <w:pStyle w:val="Compact"/>
         <w:numPr>
-          <w:numId w:val="1021"/>
+          <w:numId w:val="1022"/>
           <w:ilvl w:val="0"/>
         </w:numPr>
       </w:pPr>
@@ -2136,7 +2194,7 @@
               <a:graphicData uri="http://schemas.openxmlformats.org/drawingml/2006/picture">
                 <pic:pic>
                   <pic:nvPicPr>
-                    <pic:cNvPr descr="CADG_02_Elmer_Install_08.png" id="0" name="Picture"/>
+                    <pic:cNvPr descr="Pictures/CADG_02_Elmer_Install_08.png" id="0" name="Picture"/>
                     <pic:cNvPicPr>
                       <a:picLocks noChangeArrowheads="1" noChangeAspect="1"/>
                     </pic:cNvPicPr>
@@ -2173,7 +2231,7 @@
       <w:pPr>
         <w:pStyle w:val="Compact"/>
         <w:numPr>
-          <w:numId w:val="1022"/>
+          <w:numId w:val="1023"/>
           <w:ilvl w:val="0"/>
         </w:numPr>
       </w:pPr>
@@ -2185,7 +2243,7 @@
       <w:pPr>
         <w:pStyle w:val="Compact"/>
         <w:numPr>
-          <w:numId w:val="1022"/>
+          <w:numId w:val="1023"/>
           <w:ilvl w:val="0"/>
         </w:numPr>
       </w:pPr>
@@ -2197,7 +2255,7 @@
       <w:pPr>
         <w:pStyle w:val="Compact"/>
         <w:numPr>
-          <w:numId w:val="1022"/>
+          <w:numId w:val="1023"/>
           <w:ilvl w:val="0"/>
         </w:numPr>
       </w:pPr>
@@ -2217,7 +2275,7 @@
       </w:r>
       <w:r>
         <w:rPr>
-          <w:rStyle w:val="FunctionTok"/>
+          <w:rStyle w:val="KeywordTok"/>
         </w:rPr>
         <w:t xml:space="preserve">sudo</w:t>
       </w:r>
@@ -2244,7 +2302,7 @@
       </w:r>
       <w:r>
         <w:rPr>
-          <w:rStyle w:val="FunctionTok"/>
+          <w:rStyle w:val="KeywordTok"/>
         </w:rPr>
         <w:t xml:space="preserve">sudo</w:t>
       </w:r>
@@ -2271,7 +2329,7 @@
       </w:r>
       <w:r>
         <w:rPr>
-          <w:rStyle w:val="FunctionTok"/>
+          <w:rStyle w:val="KeywordTok"/>
         </w:rPr>
         <w:t xml:space="preserve">sudo</w:t>
       </w:r>
@@ -2298,7 +2356,7 @@
       </w:r>
       <w:r>
         <w:rPr>
-          <w:rStyle w:val="ExtensionTok"/>
+          <w:rStyle w:val="KeywordTok"/>
         </w:rPr>
         <w:t xml:space="preserve">octave</w:t>
       </w:r>
@@ -2307,7 +2365,7 @@
       <w:pPr>
         <w:pStyle w:val="Compact"/>
         <w:numPr>
-          <w:numId w:val="1023"/>
+          <w:numId w:val="1024"/>
           <w:ilvl w:val="0"/>
         </w:numPr>
       </w:pPr>
@@ -2319,7 +2377,7 @@
       <w:pPr>
         <w:pStyle w:val="Compact"/>
         <w:numPr>
-          <w:numId w:val="1023"/>
+          <w:numId w:val="1024"/>
           <w:ilvl w:val="0"/>
         </w:numPr>
       </w:pPr>
@@ -2331,7 +2389,7 @@
       <w:pPr>
         <w:pStyle w:val="Compact"/>
         <w:numPr>
-          <w:numId w:val="1023"/>
+          <w:numId w:val="1024"/>
           <w:ilvl w:val="0"/>
         </w:numPr>
       </w:pPr>
@@ -2353,7 +2411,7 @@
       <w:pPr>
         <w:pStyle w:val="Compact"/>
         <w:numPr>
-          <w:numId w:val="1024"/>
+          <w:numId w:val="1025"/>
           <w:ilvl w:val="0"/>
         </w:numPr>
       </w:pPr>
@@ -2365,7 +2423,7 @@
       <w:pPr>
         <w:pStyle w:val="Compact"/>
         <w:numPr>
-          <w:numId w:val="1024"/>
+          <w:numId w:val="1025"/>
           <w:ilvl w:val="0"/>
         </w:numPr>
       </w:pPr>
@@ -2377,7 +2435,7 @@
       <w:pPr>
         <w:pStyle w:val="Compact"/>
         <w:numPr>
-          <w:numId w:val="1024"/>
+          <w:numId w:val="1025"/>
           <w:ilvl w:val="0"/>
         </w:numPr>
       </w:pPr>
@@ -2389,7 +2447,7 @@
       <w:pPr>
         <w:pStyle w:val="Compact"/>
         <w:numPr>
-          <w:numId w:val="1024"/>
+          <w:numId w:val="1025"/>
           <w:ilvl w:val="0"/>
         </w:numPr>
       </w:pPr>
@@ -2401,12 +2459,35 @@
       <w:pPr>
         <w:pStyle w:val="Compact"/>
         <w:numPr>
-          <w:numId w:val="1024"/>
+          <w:numId w:val="1025"/>
           <w:ilvl w:val="0"/>
         </w:numPr>
       </w:pPr>
       <w:r>
         <w:t xml:space="preserve">엘머 이외에도 Calculix, Z88 Aurora, Code_Aster, OpenFoam 등 잘 성숙한 다른 유한요소해석 소프트웨어들도 배합해서 문제를 해결해 나가면 좋을 것이다.</w:t>
+      </w:r>
+    </w:p>
+    <w:p>
+      <w:pPr>
+        <w:pStyle w:val="Compact"/>
+        <w:numPr>
+          <w:numId w:val="1025"/>
+          <w:ilvl w:val="0"/>
+        </w:numPr>
+      </w:pPr>
+      <w:r>
+        <w:t xml:space="preserve">본편에서 소개한 엔지니어링 환경 구축을 가장 신속하고 편하게 할 수 있도록, 필자가 만든 일괄작업 설치 레시피를 다음 주소에 업로드 해 놓았으므로, 그곳의 설명대로 따라해도 좋다.</w:t>
+      </w:r>
+    </w:p>
+    <w:p>
+      <w:pPr>
+        <w:pStyle w:val="SourceCode"/>
+      </w:pPr>
+      <w:r>
+        <w:rPr>
+          <w:rStyle w:val="VerbatimChar"/>
+        </w:rPr>
+        <w:t xml:space="preserve">https://github.com/dymaxionkim/Elmer_Examples_for_CADG</w:t>
       </w:r>
     </w:p>
     <w:p>
@@ -2423,7 +2504,7 @@
       <w:pPr>
         <w:pStyle w:val="Compact"/>
         <w:numPr>
-          <w:numId w:val="1025"/>
+          <w:numId w:val="1026"/>
           <w:ilvl w:val="0"/>
         </w:numPr>
       </w:pPr>
@@ -2435,7 +2516,7 @@
       <w:pPr>
         <w:pStyle w:val="Compact"/>
         <w:numPr>
-          <w:numId w:val="1025"/>
+          <w:numId w:val="1026"/>
           <w:ilvl w:val="0"/>
         </w:numPr>
       </w:pPr>
@@ -2551,7 +2632,7 @@
     </w:lvl>
   </w:abstractNum>
   <w:abstractNum w:abstractNumId="990">
-    <w:nsid w:val="26c986ed"/>
+    <w:nsid w:val="5f9f0178"/>
     <w:multiLevelType w:val="multilevel"/>
     <w:lvl w:ilvl="0">
       <w:numFmt w:val="bullet"/>
@@ -2632,7 +2713,7 @@
     </w:lvl>
   </w:abstractNum>
   <w:abstractNum w:abstractNumId="991">
-    <w:nsid w:val="464105c7"/>
+    <w:nsid w:val="eb2e2373"/>
     <w:multiLevelType w:val="multilevel"/>
     <w:lvl w:ilvl="0">
       <w:numFmt w:val="bullet"/>
@@ -2791,6 +2872,9 @@
     <w:abstractNumId w:val="991"/>
   </w:num>
   <w:num w:numId="1025">
+    <w:abstractNumId w:val="991"/>
+  </w:num>
+  <w:num w:numId="1026">
     <w:abstractNumId w:val="991"/>
   </w:num>
 </w:numbering>

--- a/docx/CADG_02_Elmer_Install.docx
+++ b/docx/CADG_02_Elmer_Install.docx
@@ -56,6 +56,32 @@
         <w:t xml:space="preserve">2017-08-05</w:t>
       </w:r>
     </w:p>
+    <w:sdt>
+      <w:sdtPr>
+        <w:docPartObj>
+          <w:docPartGallery w:val="Table of Contents"/>
+          <w:docPartUnique/>
+        </w:docPartObj>
+      </w:sdtPr>
+      <w:sdtContent>
+        <w:p>
+          <w:pPr>
+            <w:pStyle w:val="TOCHeading"/>
+          </w:pPr>
+          <w:r>
+            <w:t xml:space="preserve">Table of Contents</w:t>
+          </w:r>
+        </w:p>
+        <w:p>
+          <w:r>
+            <w:fldChar w:fldCharType="begin" w:dirty="true"/>
+            <w:instrText xml:space="preserve">TOC \o "1-3" \h \z \u</w:instrText>
+            <w:fldChar w:fldCharType="separate"/>
+            <w:fldChar w:fldCharType="end"/>
+          </w:r>
+        </w:p>
+      </w:sdtContent>
+    </w:sdt>
     <w:p>
       <w:pPr>
         <w:pStyle w:val="Heading2"/>
@@ -611,7 +637,7 @@
       </w:r>
       <w:r>
         <w:rPr>
-          <w:rStyle w:val="KeywordTok"/>
+          <w:rStyle w:val="FunctionTok"/>
         </w:rPr>
         <w:t xml:space="preserve">sudo</w:t>
       </w:r>
@@ -638,7 +664,7 @@
       </w:r>
       <w:r>
         <w:rPr>
-          <w:rStyle w:val="KeywordTok"/>
+          <w:rStyle w:val="FunctionTok"/>
         </w:rPr>
         <w:t xml:space="preserve">sudo</w:t>
       </w:r>
@@ -679,7 +705,7 @@
       </w:r>
       <w:r>
         <w:rPr>
-          <w:rStyle w:val="KeywordTok"/>
+          <w:rStyle w:val="FunctionTok"/>
         </w:rPr>
         <w:t xml:space="preserve">sudo</w:t>
       </w:r>
@@ -720,7 +746,7 @@
       </w:r>
       <w:r>
         <w:rPr>
-          <w:rStyle w:val="KeywordTok"/>
+          <w:rStyle w:val="FunctionTok"/>
         </w:rPr>
         <w:t xml:space="preserve">sudo</w:t>
       </w:r>
@@ -747,7 +773,7 @@
       </w:r>
       <w:r>
         <w:rPr>
-          <w:rStyle w:val="KeywordTok"/>
+          <w:rStyle w:val="FunctionTok"/>
         </w:rPr>
         <w:t xml:space="preserve">sudo</w:t>
       </w:r>
@@ -788,7 +814,7 @@
       </w:r>
       <w:r>
         <w:rPr>
-          <w:rStyle w:val="KeywordTok"/>
+          <w:rStyle w:val="FunctionTok"/>
         </w:rPr>
         <w:t xml:space="preserve">sudo</w:t>
       </w:r>
@@ -829,7 +855,7 @@
       </w:r>
       <w:r>
         <w:rPr>
-          <w:rStyle w:val="KeywordTok"/>
+          <w:rStyle w:val="FunctionTok"/>
         </w:rPr>
         <w:t xml:space="preserve">nano</w:t>
       </w:r>
@@ -864,7 +890,7 @@
       </w:pPr>
       <w:r>
         <w:rPr>
-          <w:rStyle w:val="OtherTok"/>
+          <w:rStyle w:val="VariableTok"/>
         </w:rPr>
         <w:t xml:space="preserve">ELMERGUI_HOME=</w:t>
       </w:r>
@@ -879,7 +905,7 @@
       </w:r>
       <w:r>
         <w:rPr>
-          <w:rStyle w:val="OtherTok"/>
+          <w:rStyle w:val="VariableTok"/>
         </w:rPr>
         <w:t xml:space="preserve">ELMERSOLVER_HOME=</w:t>
       </w:r>
@@ -894,7 +920,7 @@
       </w:r>
       <w:r>
         <w:rPr>
-          <w:rStyle w:val="OtherTok"/>
+          <w:rStyle w:val="VariableTok"/>
         </w:rPr>
         <w:t xml:space="preserve">ELMERLIB=</w:t>
       </w:r>
@@ -909,7 +935,7 @@
       </w:r>
       <w:r>
         <w:rPr>
-          <w:rStyle w:val="OtherTok"/>
+          <w:rStyle w:val="VariableTok"/>
         </w:rPr>
         <w:t xml:space="preserve">LD_LIBRARY_PATH=$LD_LIBRARY_PATH</w:t>
       </w:r>
@@ -921,7 +947,7 @@
       </w:r>
       <w:r>
         <w:rPr>
-          <w:rStyle w:val="OtherTok"/>
+          <w:rStyle w:val="VariableTok"/>
         </w:rPr>
         <w:t xml:space="preserve">$ELMERLIB</w:t>
       </w:r>
@@ -933,7 +959,7 @@
       </w:r>
       <w:r>
         <w:rPr>
-          <w:rStyle w:val="OtherTok"/>
+          <w:rStyle w:val="VariableTok"/>
         </w:rPr>
         <w:t xml:space="preserve">$ELMERSOLVER_HOME</w:t>
       </w:r>
@@ -968,7 +994,7 @@
       </w:r>
       <w:r>
         <w:rPr>
-          <w:rStyle w:val="KeywordTok"/>
+          <w:rStyle w:val="ExtensionTok"/>
         </w:rPr>
         <w:t xml:space="preserve">ElmerGUI</w:t>
       </w:r>
@@ -1007,7 +1033,7 @@
       </w:r>
       <w:r>
         <w:rPr>
-          <w:rStyle w:val="KeywordTok"/>
+          <w:rStyle w:val="FunctionTok"/>
         </w:rPr>
         <w:t xml:space="preserve">sudo</w:t>
       </w:r>
@@ -1034,7 +1060,7 @@
       </w:r>
       <w:r>
         <w:rPr>
-          <w:rStyle w:val="KeywordTok"/>
+          <w:rStyle w:val="FunctionTok"/>
         </w:rPr>
         <w:t xml:space="preserve">sudo</w:t>
       </w:r>
@@ -1061,7 +1087,7 @@
       </w:r>
       <w:r>
         <w:rPr>
-          <w:rStyle w:val="KeywordTok"/>
+          <w:rStyle w:val="FunctionTok"/>
         </w:rPr>
         <w:t xml:space="preserve">sudo</w:t>
       </w:r>
@@ -1088,7 +1114,7 @@
       </w:r>
       <w:r>
         <w:rPr>
-          <w:rStyle w:val="KeywordTok"/>
+          <w:rStyle w:val="FunctionTok"/>
         </w:rPr>
         <w:t xml:space="preserve">sudo</w:t>
       </w:r>
@@ -1115,7 +1141,7 @@
       </w:r>
       <w:r>
         <w:rPr>
-          <w:rStyle w:val="KeywordTok"/>
+          <w:rStyle w:val="FunctionTok"/>
         </w:rPr>
         <w:t xml:space="preserve">sudo</w:t>
       </w:r>
@@ -1142,7 +1168,7 @@
       </w:r>
       <w:r>
         <w:rPr>
-          <w:rStyle w:val="KeywordTok"/>
+          <w:rStyle w:val="FunctionTok"/>
         </w:rPr>
         <w:t xml:space="preserve">sudo</w:t>
       </w:r>
@@ -1177,7 +1203,7 @@
       </w:pPr>
       <w:r>
         <w:rPr>
-          <w:rStyle w:val="KeywordTok"/>
+          <w:rStyle w:val="FunctionTok"/>
         </w:rPr>
         <w:t xml:space="preserve">mkdir</w:t>
       </w:r>
@@ -1198,7 +1224,7 @@
       </w:r>
       <w:r>
         <w:rPr>
-          <w:rStyle w:val="KeywordTok"/>
+          <w:rStyle w:val="BuiltInTok"/>
         </w:rPr>
         <w:t xml:space="preserve">cd</w:t>
       </w:r>
@@ -1219,7 +1245,7 @@
       </w:r>
       <w:r>
         <w:rPr>
-          <w:rStyle w:val="KeywordTok"/>
+          <w:rStyle w:val="FunctionTok"/>
         </w:rPr>
         <w:t xml:space="preserve">git</w:t>
       </w:r>
@@ -1240,7 +1266,7 @@
       </w:r>
       <w:r>
         <w:rPr>
-          <w:rStyle w:val="KeywordTok"/>
+          <w:rStyle w:val="FunctionTok"/>
         </w:rPr>
         <w:t xml:space="preserve">mkdir</w:t>
       </w:r>
@@ -1281,7 +1307,7 @@
       </w:r>
       <w:r>
         <w:rPr>
-          <w:rStyle w:val="KeywordTok"/>
+          <w:rStyle w:val="ExtensionTok"/>
         </w:rPr>
         <w:t xml:space="preserve">cmake-gui</w:t>
       </w:r>
@@ -1300,228 +1326,234 @@
       </w:pPr>
       <w:r>
         <w:rPr>
+          <w:rStyle w:val="NormalTok"/>
+        </w:rPr>
+        <w:t xml:space="preserve">WITH_ELMERGUI</w:t>
+      </w:r>
+      <w:r>
+        <w:br w:type="textWrapping"/>
+      </w:r>
+      <w:r>
+        <w:rPr>
+          <w:rStyle w:val="NormalTok"/>
+        </w:rPr>
+        <w:t xml:space="preserve">WITH_MATC</w:t>
+      </w:r>
+      <w:r>
+        <w:br w:type="textWrapping"/>
+      </w:r>
+      <w:r>
+        <w:rPr>
+          <w:rStyle w:val="NormalTok"/>
+        </w:rPr>
+        <w:t xml:space="preserve">WITH_MPI</w:t>
+      </w:r>
+    </w:p>
+    <w:p>
+      <w:pPr>
+        <w:pStyle w:val="FirstParagraph"/>
+      </w:pPr>
+      <w:r>
+        <w:t xml:space="preserve">나머지 옵션들은 관련된 소스코드를 추가해서 연결해 주거나, 또는 버전에 맞는 의존성이 추가적으로 충족되어야 한다.</w:t>
+      </w:r>
+    </w:p>
+    <w:p>
+      <w:pPr>
+        <w:pStyle w:val="BodyText"/>
+      </w:pPr>
+      <w:r>
+        <w:t xml:space="preserve">옵션 체크 후</w:t>
+      </w:r>
+      <w:r>
+        <w:t xml:space="preserve"> </w:t>
+      </w:r>
+      <w:r>
+        <w:rPr>
           <w:rStyle w:val="VerbatimChar"/>
         </w:rPr>
-        <w:t xml:space="preserve">WITH_ELMERGUI</w:t>
+        <w:t xml:space="preserve">configure</w:t>
+      </w:r>
+      <w:r>
+        <w:t xml:space="preserve">를 눌러서 의존성에 문제가 없는지 체크할 수 있다. 의존성 경로를 찾아내는데 실패할 경우 빨간색 줄이 생기며, 이것을 다 없도록 해 줘야 한다.</w:t>
+      </w:r>
+    </w:p>
+    <w:p>
+      <w:pPr>
+        <w:pStyle w:val="BodyText"/>
+      </w:pPr>
+      <w:r>
+        <w:t xml:space="preserve">문제없는 것이 확인되면,</w:t>
+      </w:r>
+      <w:r>
+        <w:t xml:space="preserve"> </w:t>
+      </w:r>
+      <w:r>
+        <w:rPr>
+          <w:rStyle w:val="VerbatimChar"/>
+        </w:rPr>
+        <w:t xml:space="preserve">Generate</w:t>
+      </w:r>
+      <w:r>
+        <w:t xml:space="preserve">해 준다.</w:t>
+      </w:r>
+    </w:p>
+    <w:p>
+      <w:pPr>
+        <w:pStyle w:val="Compact"/>
+        <w:numPr>
+          <w:numId w:val="1015"/>
+          <w:ilvl w:val="0"/>
+        </w:numPr>
+      </w:pPr>
+      <w:r>
+        <w:t xml:space="preserve">2코어로 빌드 실행 및 설치</w:t>
+      </w:r>
+    </w:p>
+    <w:p>
+      <w:pPr>
+        <w:pStyle w:val="SourceCode"/>
+      </w:pPr>
+      <w:r>
+        <w:rPr>
+          <w:rStyle w:val="NormalTok"/>
+        </w:rPr>
+        <w:t xml:space="preserve">$ </w:t>
+      </w:r>
+      <w:r>
+        <w:rPr>
+          <w:rStyle w:val="BuiltInTok"/>
+        </w:rPr>
+        <w:t xml:space="preserve">cd</w:t>
+      </w:r>
+      <w:r>
+        <w:rPr>
+          <w:rStyle w:val="NormalTok"/>
+        </w:rPr>
+        <w:t xml:space="preserve"> </w:t>
+      </w:r>
+      <w:r>
+        <w:rPr>
+          <w:rStyle w:val="NormalTok"/>
+        </w:rPr>
+        <w:t xml:space="preserve">~/github/elmer-build</w:t>
       </w:r>
       <w:r>
         <w:br w:type="textWrapping"/>
       </w:r>
       <w:r>
         <w:rPr>
-          <w:rStyle w:val="VerbatimChar"/>
-        </w:rPr>
-        <w:t xml:space="preserve">WITH_MATC</w:t>
+          <w:rStyle w:val="NormalTok"/>
+        </w:rPr>
+        <w:t xml:space="preserve">$ </w:t>
+      </w:r>
+      <w:r>
+        <w:rPr>
+          <w:rStyle w:val="FunctionTok"/>
+        </w:rPr>
+        <w:t xml:space="preserve">sudo</w:t>
+      </w:r>
+      <w:r>
+        <w:rPr>
+          <w:rStyle w:val="NormalTok"/>
+        </w:rPr>
+        <w:t xml:space="preserve"> </w:t>
+      </w:r>
+      <w:r>
+        <w:rPr>
+          <w:rStyle w:val="NormalTok"/>
+        </w:rPr>
+        <w:t xml:space="preserve">make -j2 install</w:t>
+      </w:r>
+    </w:p>
+    <w:p>
+      <w:pPr>
+        <w:pStyle w:val="FirstParagraph"/>
+      </w:pPr>
+      <w:r>
+        <w:t xml:space="preserve">이렇게 하면 자동적으로 빌드가 되고 나서 시스템에 설치가 된다.</w:t>
+      </w:r>
+    </w:p>
+    <w:p>
+      <w:pPr>
+        <w:pStyle w:val="Compact"/>
+        <w:numPr>
+          <w:numId w:val="1016"/>
+          <w:ilvl w:val="0"/>
+        </w:numPr>
+      </w:pPr>
+      <w:r>
+        <w:t xml:space="preserve">실행파일 경로 추가</w:t>
+      </w:r>
+    </w:p>
+    <w:p>
+      <w:pPr>
+        <w:pStyle w:val="FirstParagraph"/>
+      </w:pPr>
+      <w:r>
+        <w:t xml:space="preserve">우선 터미널 bash쉘 설정을 편집할 수 있도록 텍스트 편집기를 다음과 같이 실행한다.</w:t>
+      </w:r>
+    </w:p>
+    <w:p>
+      <w:pPr>
+        <w:pStyle w:val="SourceCode"/>
+      </w:pPr>
+      <w:r>
+        <w:rPr>
+          <w:rStyle w:val="NormalTok"/>
+        </w:rPr>
+        <w:t xml:space="preserve">$ </w:t>
+      </w:r>
+      <w:r>
+        <w:rPr>
+          <w:rStyle w:val="FunctionTok"/>
+        </w:rPr>
+        <w:t xml:space="preserve">nano</w:t>
+      </w:r>
+      <w:r>
+        <w:rPr>
+          <w:rStyle w:val="NormalTok"/>
+        </w:rPr>
+        <w:t xml:space="preserve"> </w:t>
+      </w:r>
+      <w:r>
+        <w:rPr>
+          <w:rStyle w:val="NormalTok"/>
+        </w:rPr>
+        <w:t xml:space="preserve">~/.bashrc</w:t>
+      </w:r>
+    </w:p>
+    <w:p>
+      <w:pPr>
+        <w:pStyle w:val="FirstParagraph"/>
+      </w:pPr>
+      <w:r>
+        <w:t xml:space="preserve">마지막 부분에 다음 구문을 추가해 준다.</w:t>
+      </w:r>
+    </w:p>
+    <w:p>
+      <w:pPr>
+        <w:pStyle w:val="SourceCode"/>
+      </w:pPr>
+      <w:r>
+        <w:rPr>
+          <w:rStyle w:val="ErrorTok"/>
+        </w:rPr>
+        <w:t xml:space="preserve"># Elmer</w:t>
       </w:r>
       <w:r>
         <w:br w:type="textWrapping"/>
       </w:r>
       <w:r>
         <w:rPr>
-          <w:rStyle w:val="VerbatimChar"/>
-        </w:rPr>
-        <w:t xml:space="preserve">WITH_MPI</w:t>
-      </w:r>
-    </w:p>
-    <w:p>
-      <w:pPr>
-        <w:pStyle w:val="FirstParagraph"/>
-      </w:pPr>
-      <w:r>
-        <w:t xml:space="preserve">나머지 옵션들은 관련된 소스코드를 추가해서 연결해 주거나, 또는 버전에 맞는 의존성이 추가적으로 충족되어야 한다.</w:t>
-      </w:r>
-    </w:p>
-    <w:p>
-      <w:pPr>
-        <w:pStyle w:val="BodyText"/>
-      </w:pPr>
-      <w:r>
-        <w:t xml:space="preserve">옵션 체크 후</w:t>
-      </w:r>
-      <w:r>
-        <w:t xml:space="preserve"> </w:t>
-      </w:r>
-      <w:r>
-        <w:rPr>
-          <w:rStyle w:val="VerbatimChar"/>
-        </w:rPr>
-        <w:t xml:space="preserve">configure</w:t>
-      </w:r>
-      <w:r>
-        <w:t xml:space="preserve">를 눌러서 의존성에 문제가 없는지 체크할 수 있다. 의존성 경로를 찾아내는데 실패할 경우 빨간색 줄이 생기며, 이것을 다 없도록 해 줘야 한다.</w:t>
-      </w:r>
-    </w:p>
-    <w:p>
-      <w:pPr>
-        <w:pStyle w:val="BodyText"/>
-      </w:pPr>
-      <w:r>
-        <w:t xml:space="preserve">문제없는 것이 확인되면,</w:t>
-      </w:r>
-      <w:r>
-        <w:t xml:space="preserve"> </w:t>
-      </w:r>
-      <w:r>
-        <w:rPr>
-          <w:rStyle w:val="VerbatimChar"/>
-        </w:rPr>
-        <w:t xml:space="preserve">Generate</w:t>
-      </w:r>
-      <w:r>
-        <w:t xml:space="preserve">해 준다.</w:t>
-      </w:r>
-    </w:p>
-    <w:p>
-      <w:pPr>
-        <w:pStyle w:val="Compact"/>
-        <w:numPr>
-          <w:numId w:val="1015"/>
-          <w:ilvl w:val="0"/>
-        </w:numPr>
-      </w:pPr>
-      <w:r>
-        <w:t xml:space="preserve">2코어로 빌드 실행 및 설치</w:t>
-      </w:r>
-    </w:p>
-    <w:p>
-      <w:pPr>
-        <w:pStyle w:val="SourceCode"/>
-      </w:pPr>
-      <w:r>
-        <w:rPr>
-          <w:rStyle w:val="NormalTok"/>
-        </w:rPr>
-        <w:t xml:space="preserve">$ </w:t>
-      </w:r>
-      <w:r>
-        <w:rPr>
-          <w:rStyle w:val="KeywordTok"/>
-        </w:rPr>
-        <w:t xml:space="preserve">cd</w:t>
-      </w:r>
-      <w:r>
-        <w:rPr>
-          <w:rStyle w:val="NormalTok"/>
-        </w:rPr>
-        <w:t xml:space="preserve"> </w:t>
-      </w:r>
-      <w:r>
-        <w:rPr>
-          <w:rStyle w:val="NormalTok"/>
-        </w:rPr>
-        <w:t xml:space="preserve">~/github/elmer-build</w:t>
-      </w:r>
-      <w:r>
-        <w:br w:type="textWrapping"/>
-      </w:r>
-      <w:r>
-        <w:rPr>
-          <w:rStyle w:val="NormalTok"/>
-        </w:rPr>
-        <w:t xml:space="preserve">$ </w:t>
-      </w:r>
-      <w:r>
-        <w:rPr>
-          <w:rStyle w:val="KeywordTok"/>
-        </w:rPr>
-        <w:t xml:space="preserve">sudo</w:t>
-      </w:r>
-      <w:r>
-        <w:rPr>
-          <w:rStyle w:val="NormalTok"/>
-        </w:rPr>
-        <w:t xml:space="preserve"> </w:t>
-      </w:r>
-      <w:r>
-        <w:rPr>
-          <w:rStyle w:val="NormalTok"/>
-        </w:rPr>
-        <w:t xml:space="preserve">make -j2 install</w:t>
-      </w:r>
-    </w:p>
-    <w:p>
-      <w:pPr>
-        <w:pStyle w:val="FirstParagraph"/>
-      </w:pPr>
-      <w:r>
-        <w:t xml:space="preserve">이렇게 하면 자동적으로 빌드가 되고 나서 시스템에 설치가 된다.</w:t>
-      </w:r>
-    </w:p>
-    <w:p>
-      <w:pPr>
-        <w:pStyle w:val="Compact"/>
-        <w:numPr>
-          <w:numId w:val="1016"/>
-          <w:ilvl w:val="0"/>
-        </w:numPr>
-      </w:pPr>
-      <w:r>
-        <w:t xml:space="preserve">실행파일 경로 추가</w:t>
-      </w:r>
-    </w:p>
-    <w:p>
-      <w:pPr>
-        <w:pStyle w:val="FirstParagraph"/>
-      </w:pPr>
-      <w:r>
-        <w:t xml:space="preserve">우선 터미널 bash쉘 설정을 편집할 수 있도록 텍스트 편집기를 다음과 같이 실행한다.</w:t>
-      </w:r>
-    </w:p>
-    <w:p>
-      <w:pPr>
-        <w:pStyle w:val="SourceCode"/>
-      </w:pPr>
-      <w:r>
-        <w:rPr>
-          <w:rStyle w:val="NormalTok"/>
-        </w:rPr>
-        <w:t xml:space="preserve">$ </w:t>
-      </w:r>
-      <w:r>
-        <w:rPr>
-          <w:rStyle w:val="KeywordTok"/>
-        </w:rPr>
-        <w:t xml:space="preserve">nano</w:t>
-      </w:r>
-      <w:r>
-        <w:rPr>
-          <w:rStyle w:val="NormalTok"/>
-        </w:rPr>
-        <w:t xml:space="preserve"> </w:t>
-      </w:r>
-      <w:r>
-        <w:rPr>
-          <w:rStyle w:val="NormalTok"/>
-        </w:rPr>
-        <w:t xml:space="preserve">~/.bashrc</w:t>
-      </w:r>
-    </w:p>
-    <w:p>
-      <w:pPr>
-        <w:pStyle w:val="FirstParagraph"/>
-      </w:pPr>
-      <w:r>
-        <w:t xml:space="preserve">마지막 부분에 다음 구문을 추가해 준다.</w:t>
-      </w:r>
-    </w:p>
-    <w:p>
-      <w:pPr>
-        <w:pStyle w:val="SourceCode"/>
-      </w:pPr>
-      <w:r>
-        <w:rPr>
-          <w:rStyle w:val="VerbatimChar"/>
-        </w:rPr>
-        <w:t xml:space="preserve"># Elmer</w:t>
-      </w:r>
-      <w:r>
-        <w:br w:type="textWrapping"/>
-      </w:r>
-      <w:r>
-        <w:rPr>
-          <w:rStyle w:val="VerbatimChar"/>
-        </w:rPr>
-        <w:t xml:space="preserve">export PATH="/home/사용자홈/elmer/bin/:$PATH"</w:t>
+          <w:rStyle w:val="NormalTok"/>
+        </w:rPr>
+        <w:t xml:space="preserve">export PATH=</w:t>
+      </w:r>
+      <w:r>
+        <w:rPr>
+          <w:rStyle w:val="StringTok"/>
+        </w:rPr>
+        <w:t xml:space="preserve">"/home/사용자홈/elmer/bin/:$PATH"</w:t>
       </w:r>
     </w:p>
     <w:p>
@@ -1684,7 +1716,7 @@
       </w:r>
       <w:r>
         <w:rPr>
-          <w:rStyle w:val="KeywordTok"/>
+          <w:rStyle w:val="FunctionTok"/>
         </w:rPr>
         <w:t xml:space="preserve">sudo</w:t>
       </w:r>
@@ -2036,7 +2068,7 @@
       </w:r>
       <w:r>
         <w:rPr>
-          <w:rStyle w:val="KeywordTok"/>
+          <w:rStyle w:val="BuiltInTok"/>
         </w:rPr>
         <w:t xml:space="preserve">cd</w:t>
       </w:r>
@@ -2063,7 +2095,7 @@
       </w:r>
       <w:r>
         <w:rPr>
-          <w:rStyle w:val="KeywordTok"/>
+          <w:rStyle w:val="FunctionTok"/>
         </w:rPr>
         <w:t xml:space="preserve">wget</w:t>
       </w:r>
@@ -2090,7 +2122,7 @@
       </w:r>
       <w:r>
         <w:rPr>
-          <w:rStyle w:val="KeywordTok"/>
+          <w:rStyle w:val="FunctionTok"/>
         </w:rPr>
         <w:t xml:space="preserve">mkdir</w:t>
       </w:r>
@@ -2117,7 +2149,7 @@
       </w:r>
       <w:r>
         <w:rPr>
-          <w:rStyle w:val="KeywordTok"/>
+          <w:rStyle w:val="FunctionTok"/>
         </w:rPr>
         <w:t xml:space="preserve">tar</w:t>
       </w:r>
@@ -2275,7 +2307,7 @@
       </w:r>
       <w:r>
         <w:rPr>
-          <w:rStyle w:val="KeywordTok"/>
+          <w:rStyle w:val="FunctionTok"/>
         </w:rPr>
         <w:t xml:space="preserve">sudo</w:t>
       </w:r>
@@ -2302,7 +2334,7 @@
       </w:r>
       <w:r>
         <w:rPr>
-          <w:rStyle w:val="KeywordTok"/>
+          <w:rStyle w:val="FunctionTok"/>
         </w:rPr>
         <w:t xml:space="preserve">sudo</w:t>
       </w:r>
@@ -2329,7 +2361,7 @@
       </w:r>
       <w:r>
         <w:rPr>
-          <w:rStyle w:val="KeywordTok"/>
+          <w:rStyle w:val="FunctionTok"/>
         </w:rPr>
         <w:t xml:space="preserve">sudo</w:t>
       </w:r>
@@ -2356,7 +2388,7 @@
       </w:r>
       <w:r>
         <w:rPr>
-          <w:rStyle w:val="KeywordTok"/>
+          <w:rStyle w:val="ExtensionTok"/>
         </w:rPr>
         <w:t xml:space="preserve">octave</w:t>
       </w:r>
@@ -2485,9 +2517,15 @@
       </w:pPr>
       <w:r>
         <w:rPr>
-          <w:rStyle w:val="VerbatimChar"/>
-        </w:rPr>
-        <w:t xml:space="preserve">https://github.com/dymaxionkim/Elmer_Examples_for_CADG</w:t>
+          <w:rStyle w:val="NormalTok"/>
+        </w:rPr>
+        <w:t xml:space="preserve">https:</w:t>
+      </w:r>
+      <w:r>
+        <w:rPr>
+          <w:rStyle w:val="CommentTok"/>
+        </w:rPr>
+        <w:t xml:space="preserve">//github.com/dymaxionkim/Elmer_Examples_for_CADG</w:t>
       </w:r>
     </w:p>
     <w:p>
@@ -2632,7 +2670,7 @@
     </w:lvl>
   </w:abstractNum>
   <w:abstractNum w:abstractNumId="990">
-    <w:nsid w:val="5f9f0178"/>
+    <w:nsid w:val="b3957484"/>
     <w:multiLevelType w:val="multilevel"/>
     <w:lvl w:ilvl="0">
       <w:numFmt w:val="bullet"/>
@@ -2713,7 +2751,7 @@
     </w:lvl>
   </w:abstractNum>
   <w:abstractNum w:abstractNumId="991">
-    <w:nsid w:val="eb2e2373"/>
+    <w:nsid w:val="c129fb12"/>
     <w:multiLevelType w:val="multilevel"/>
     <w:lvl w:ilvl="0">
       <w:numFmt w:val="bullet"/>

--- a/docx/CADG_02_Elmer_Install.docx
+++ b/docx/CADG_02_Elmer_Install.docx
@@ -2670,7 +2670,7 @@
     </w:lvl>
   </w:abstractNum>
   <w:abstractNum w:abstractNumId="990">
-    <w:nsid w:val="b3957484"/>
+    <w:nsid w:val="5b6ed87f"/>
     <w:multiLevelType w:val="multilevel"/>
     <w:lvl w:ilvl="0">
       <w:numFmt w:val="bullet"/>
@@ -2751,7 +2751,7 @@
     </w:lvl>
   </w:abstractNum>
   <w:abstractNum w:abstractNumId="991">
-    <w:nsid w:val="c129fb12"/>
+    <w:nsid w:val="e4b2645b"/>
     <w:multiLevelType w:val="multilevel"/>
     <w:lvl w:ilvl="0">
       <w:numFmt w:val="bullet"/>

--- a/docx/CADG_02_Elmer_Install.docx
+++ b/docx/CADG_02_Elmer_Install.docx
@@ -2670,7 +2670,7 @@
     </w:lvl>
   </w:abstractNum>
   <w:abstractNum w:abstractNumId="990">
-    <w:nsid w:val="5b6ed87f"/>
+    <w:nsid w:val="1b906575"/>
     <w:multiLevelType w:val="multilevel"/>
     <w:lvl w:ilvl="0">
       <w:numFmt w:val="bullet"/>
@@ -2751,7 +2751,7 @@
     </w:lvl>
   </w:abstractNum>
   <w:abstractNum w:abstractNumId="991">
-    <w:nsid w:val="e4b2645b"/>
+    <w:nsid w:val="9a460641"/>
     <w:multiLevelType w:val="multilevel"/>
     <w:lvl w:ilvl="0">
       <w:numFmt w:val="bullet"/>

--- a/docx/CADG_02_Elmer_Install.docx
+++ b/docx/CADG_02_Elmer_Install.docx
@@ -2670,7 +2670,7 @@
     </w:lvl>
   </w:abstractNum>
   <w:abstractNum w:abstractNumId="990">
-    <w:nsid w:val="1b906575"/>
+    <w:nsid w:val="78dd48cf"/>
     <w:multiLevelType w:val="multilevel"/>
     <w:lvl w:ilvl="0">
       <w:numFmt w:val="bullet"/>
@@ -2751,7 +2751,7 @@
     </w:lvl>
   </w:abstractNum>
   <w:abstractNum w:abstractNumId="991">
-    <w:nsid w:val="9a460641"/>
+    <w:nsid w:val="a9d0762c"/>
     <w:multiLevelType w:val="multilevel"/>
     <w:lvl w:ilvl="0">
       <w:numFmt w:val="bullet"/>

--- a/docx/CADG_02_Elmer_Install.docx
+++ b/docx/CADG_02_Elmer_Install.docx
@@ -2670,7 +2670,7 @@
     </w:lvl>
   </w:abstractNum>
   <w:abstractNum w:abstractNumId="990">
-    <w:nsid w:val="78dd48cf"/>
+    <w:nsid w:val="8f76e93c"/>
     <w:multiLevelType w:val="multilevel"/>
     <w:lvl w:ilvl="0">
       <w:numFmt w:val="bullet"/>
@@ -2751,7 +2751,7 @@
     </w:lvl>
   </w:abstractNum>
   <w:abstractNum w:abstractNumId="991">
-    <w:nsid w:val="a9d0762c"/>
+    <w:nsid w:val="eeb8c685"/>
     <w:multiLevelType w:val="multilevel"/>
     <w:lvl w:ilvl="0">
       <w:numFmt w:val="bullet"/>

--- a/docx/CADG_02_Elmer_Install.docx
+++ b/docx/CADG_02_Elmer_Install.docx
@@ -2670,7 +2670,7 @@
     </w:lvl>
   </w:abstractNum>
   <w:abstractNum w:abstractNumId="990">
-    <w:nsid w:val="8f76e93c"/>
+    <w:nsid w:val="884a2448"/>
     <w:multiLevelType w:val="multilevel"/>
     <w:lvl w:ilvl="0">
       <w:numFmt w:val="bullet"/>
@@ -2751,7 +2751,7 @@
     </w:lvl>
   </w:abstractNum>
   <w:abstractNum w:abstractNumId="991">
-    <w:nsid w:val="eeb8c685"/>
+    <w:nsid w:val="6b27c084"/>
     <w:multiLevelType w:val="multilevel"/>
     <w:lvl w:ilvl="0">
       <w:numFmt w:val="bullet"/>

--- a/docx/CADG_02_Elmer_Install.docx
+++ b/docx/CADG_02_Elmer_Install.docx
@@ -637,7 +637,7 @@
       </w:r>
       <w:r>
         <w:rPr>
-          <w:rStyle w:val="FunctionTok"/>
+          <w:rStyle w:val="KeywordTok"/>
         </w:rPr>
         <w:t xml:space="preserve">sudo</w:t>
       </w:r>
@@ -664,7 +664,7 @@
       </w:r>
       <w:r>
         <w:rPr>
-          <w:rStyle w:val="FunctionTok"/>
+          <w:rStyle w:val="KeywordTok"/>
         </w:rPr>
         <w:t xml:space="preserve">sudo</w:t>
       </w:r>
@@ -705,7 +705,7 @@
       </w:r>
       <w:r>
         <w:rPr>
-          <w:rStyle w:val="FunctionTok"/>
+          <w:rStyle w:val="KeywordTok"/>
         </w:rPr>
         <w:t xml:space="preserve">sudo</w:t>
       </w:r>
@@ -746,7 +746,7 @@
       </w:r>
       <w:r>
         <w:rPr>
-          <w:rStyle w:val="FunctionTok"/>
+          <w:rStyle w:val="KeywordTok"/>
         </w:rPr>
         <w:t xml:space="preserve">sudo</w:t>
       </w:r>
@@ -773,7 +773,7 @@
       </w:r>
       <w:r>
         <w:rPr>
-          <w:rStyle w:val="FunctionTok"/>
+          <w:rStyle w:val="KeywordTok"/>
         </w:rPr>
         <w:t xml:space="preserve">sudo</w:t>
       </w:r>
@@ -814,7 +814,7 @@
       </w:r>
       <w:r>
         <w:rPr>
-          <w:rStyle w:val="FunctionTok"/>
+          <w:rStyle w:val="KeywordTok"/>
         </w:rPr>
         <w:t xml:space="preserve">sudo</w:t>
       </w:r>
@@ -855,7 +855,7 @@
       </w:r>
       <w:r>
         <w:rPr>
-          <w:rStyle w:val="FunctionTok"/>
+          <w:rStyle w:val="KeywordTok"/>
         </w:rPr>
         <w:t xml:space="preserve">nano</w:t>
       </w:r>
@@ -890,7 +890,7 @@
       </w:pPr>
       <w:r>
         <w:rPr>
-          <w:rStyle w:val="VariableTok"/>
+          <w:rStyle w:val="OtherTok"/>
         </w:rPr>
         <w:t xml:space="preserve">ELMERGUI_HOME=</w:t>
       </w:r>
@@ -905,7 +905,7 @@
       </w:r>
       <w:r>
         <w:rPr>
-          <w:rStyle w:val="VariableTok"/>
+          <w:rStyle w:val="OtherTok"/>
         </w:rPr>
         <w:t xml:space="preserve">ELMERSOLVER_HOME=</w:t>
       </w:r>
@@ -920,7 +920,7 @@
       </w:r>
       <w:r>
         <w:rPr>
-          <w:rStyle w:val="VariableTok"/>
+          <w:rStyle w:val="OtherTok"/>
         </w:rPr>
         <w:t xml:space="preserve">ELMERLIB=</w:t>
       </w:r>
@@ -935,7 +935,7 @@
       </w:r>
       <w:r>
         <w:rPr>
-          <w:rStyle w:val="VariableTok"/>
+          <w:rStyle w:val="OtherTok"/>
         </w:rPr>
         <w:t xml:space="preserve">LD_LIBRARY_PATH=$LD_LIBRARY_PATH</w:t>
       </w:r>
@@ -947,7 +947,7 @@
       </w:r>
       <w:r>
         <w:rPr>
-          <w:rStyle w:val="VariableTok"/>
+          <w:rStyle w:val="OtherTok"/>
         </w:rPr>
         <w:t xml:space="preserve">$ELMERLIB</w:t>
       </w:r>
@@ -959,7 +959,7 @@
       </w:r>
       <w:r>
         <w:rPr>
-          <w:rStyle w:val="VariableTok"/>
+          <w:rStyle w:val="OtherTok"/>
         </w:rPr>
         <w:t xml:space="preserve">$ELMERSOLVER_HOME</w:t>
       </w:r>
@@ -994,7 +994,7 @@
       </w:r>
       <w:r>
         <w:rPr>
-          <w:rStyle w:val="ExtensionTok"/>
+          <w:rStyle w:val="KeywordTok"/>
         </w:rPr>
         <w:t xml:space="preserve">ElmerGUI</w:t>
       </w:r>
@@ -1033,7 +1033,7 @@
       </w:r>
       <w:r>
         <w:rPr>
-          <w:rStyle w:val="FunctionTok"/>
+          <w:rStyle w:val="KeywordTok"/>
         </w:rPr>
         <w:t xml:space="preserve">sudo</w:t>
       </w:r>
@@ -1060,7 +1060,7 @@
       </w:r>
       <w:r>
         <w:rPr>
-          <w:rStyle w:val="FunctionTok"/>
+          <w:rStyle w:val="KeywordTok"/>
         </w:rPr>
         <w:t xml:space="preserve">sudo</w:t>
       </w:r>
@@ -1087,7 +1087,7 @@
       </w:r>
       <w:r>
         <w:rPr>
-          <w:rStyle w:val="FunctionTok"/>
+          <w:rStyle w:val="KeywordTok"/>
         </w:rPr>
         <w:t xml:space="preserve">sudo</w:t>
       </w:r>
@@ -1114,7 +1114,7 @@
       </w:r>
       <w:r>
         <w:rPr>
-          <w:rStyle w:val="FunctionTok"/>
+          <w:rStyle w:val="KeywordTok"/>
         </w:rPr>
         <w:t xml:space="preserve">sudo</w:t>
       </w:r>
@@ -1141,7 +1141,7 @@
       </w:r>
       <w:r>
         <w:rPr>
-          <w:rStyle w:val="FunctionTok"/>
+          <w:rStyle w:val="KeywordTok"/>
         </w:rPr>
         <w:t xml:space="preserve">sudo</w:t>
       </w:r>
@@ -1168,7 +1168,7 @@
       </w:r>
       <w:r>
         <w:rPr>
-          <w:rStyle w:val="FunctionTok"/>
+          <w:rStyle w:val="KeywordTok"/>
         </w:rPr>
         <w:t xml:space="preserve">sudo</w:t>
       </w:r>
@@ -1203,7 +1203,7 @@
       </w:pPr>
       <w:r>
         <w:rPr>
-          <w:rStyle w:val="FunctionTok"/>
+          <w:rStyle w:val="KeywordTok"/>
         </w:rPr>
         <w:t xml:space="preserve">mkdir</w:t>
       </w:r>
@@ -1224,7 +1224,7 @@
       </w:r>
       <w:r>
         <w:rPr>
-          <w:rStyle w:val="BuiltInTok"/>
+          <w:rStyle w:val="KeywordTok"/>
         </w:rPr>
         <w:t xml:space="preserve">cd</w:t>
       </w:r>
@@ -1245,7 +1245,7 @@
       </w:r>
       <w:r>
         <w:rPr>
-          <w:rStyle w:val="FunctionTok"/>
+          <w:rStyle w:val="KeywordTok"/>
         </w:rPr>
         <w:t xml:space="preserve">git</w:t>
       </w:r>
@@ -1266,7 +1266,7 @@
       </w:r>
       <w:r>
         <w:rPr>
-          <w:rStyle w:val="FunctionTok"/>
+          <w:rStyle w:val="KeywordTok"/>
         </w:rPr>
         <w:t xml:space="preserve">mkdir</w:t>
       </w:r>
@@ -1307,7 +1307,7 @@
       </w:r>
       <w:r>
         <w:rPr>
-          <w:rStyle w:val="ExtensionTok"/>
+          <w:rStyle w:val="KeywordTok"/>
         </w:rPr>
         <w:t xml:space="preserve">cmake-gui</w:t>
       </w:r>
@@ -1421,7 +1421,7 @@
       </w:r>
       <w:r>
         <w:rPr>
-          <w:rStyle w:val="BuiltInTok"/>
+          <w:rStyle w:val="KeywordTok"/>
         </w:rPr>
         <w:t xml:space="preserve">cd</w:t>
       </w:r>
@@ -1448,7 +1448,7 @@
       </w:r>
       <w:r>
         <w:rPr>
-          <w:rStyle w:val="FunctionTok"/>
+          <w:rStyle w:val="KeywordTok"/>
         </w:rPr>
         <w:t xml:space="preserve">sudo</w:t>
       </w:r>
@@ -1505,7 +1505,7 @@
       </w:r>
       <w:r>
         <w:rPr>
-          <w:rStyle w:val="FunctionTok"/>
+          <w:rStyle w:val="KeywordTok"/>
         </w:rPr>
         <w:t xml:space="preserve">nano</w:t>
       </w:r>
@@ -1716,7 +1716,7 @@
       </w:r>
       <w:r>
         <w:rPr>
-          <w:rStyle w:val="FunctionTok"/>
+          <w:rStyle w:val="KeywordTok"/>
         </w:rPr>
         <w:t xml:space="preserve">sudo</w:t>
       </w:r>
@@ -2068,7 +2068,7 @@
       </w:r>
       <w:r>
         <w:rPr>
-          <w:rStyle w:val="BuiltInTok"/>
+          <w:rStyle w:val="KeywordTok"/>
         </w:rPr>
         <w:t xml:space="preserve">cd</w:t>
       </w:r>
@@ -2095,7 +2095,7 @@
       </w:r>
       <w:r>
         <w:rPr>
-          <w:rStyle w:val="FunctionTok"/>
+          <w:rStyle w:val="KeywordTok"/>
         </w:rPr>
         <w:t xml:space="preserve">wget</w:t>
       </w:r>
@@ -2122,7 +2122,7 @@
       </w:r>
       <w:r>
         <w:rPr>
-          <w:rStyle w:val="FunctionTok"/>
+          <w:rStyle w:val="KeywordTok"/>
         </w:rPr>
         <w:t xml:space="preserve">mkdir</w:t>
       </w:r>
@@ -2149,7 +2149,7 @@
       </w:r>
       <w:r>
         <w:rPr>
-          <w:rStyle w:val="FunctionTok"/>
+          <w:rStyle w:val="KeywordTok"/>
         </w:rPr>
         <w:t xml:space="preserve">tar</w:t>
       </w:r>
@@ -2307,7 +2307,7 @@
       </w:r>
       <w:r>
         <w:rPr>
-          <w:rStyle w:val="FunctionTok"/>
+          <w:rStyle w:val="KeywordTok"/>
         </w:rPr>
         <w:t xml:space="preserve">sudo</w:t>
       </w:r>
@@ -2334,7 +2334,7 @@
       </w:r>
       <w:r>
         <w:rPr>
-          <w:rStyle w:val="FunctionTok"/>
+          <w:rStyle w:val="KeywordTok"/>
         </w:rPr>
         <w:t xml:space="preserve">sudo</w:t>
       </w:r>
@@ -2361,7 +2361,7 @@
       </w:r>
       <w:r>
         <w:rPr>
-          <w:rStyle w:val="FunctionTok"/>
+          <w:rStyle w:val="KeywordTok"/>
         </w:rPr>
         <w:t xml:space="preserve">sudo</w:t>
       </w:r>
@@ -2388,7 +2388,7 @@
       </w:r>
       <w:r>
         <w:rPr>
-          <w:rStyle w:val="ExtensionTok"/>
+          <w:rStyle w:val="KeywordTok"/>
         </w:rPr>
         <w:t xml:space="preserve">octave</w:t>
       </w:r>
@@ -2670,7 +2670,7 @@
     </w:lvl>
   </w:abstractNum>
   <w:abstractNum w:abstractNumId="990">
-    <w:nsid w:val="884a2448"/>
+    <w:nsid w:val="3a9ccf1b"/>
     <w:multiLevelType w:val="multilevel"/>
     <w:lvl w:ilvl="0">
       <w:numFmt w:val="bullet"/>
@@ -2751,7 +2751,7 @@
     </w:lvl>
   </w:abstractNum>
   <w:abstractNum w:abstractNumId="991">
-    <w:nsid w:val="6b27c084"/>
+    <w:nsid w:val="36767bee"/>
     <w:multiLevelType w:val="multilevel"/>
     <w:lvl w:ilvl="0">
       <w:numFmt w:val="bullet"/>

--- a/docx/CADG_02_Elmer_Install.docx
+++ b/docx/CADG_02_Elmer_Install.docx
@@ -1545,9 +1545,21 @@
       </w:r>
       <w:r>
         <w:rPr>
-          <w:rStyle w:val="NormalTok"/>
-        </w:rPr>
-        <w:t xml:space="preserve">export PATH=</w:t>
+          <w:rStyle w:val="KeywordTok"/>
+        </w:rPr>
+        <w:t xml:space="preserve">export</w:t>
+      </w:r>
+      <w:r>
+        <w:rPr>
+          <w:rStyle w:val="NormalTok"/>
+        </w:rPr>
+        <w:t xml:space="preserve"> </w:t>
+      </w:r>
+      <w:r>
+        <w:rPr>
+          <w:rStyle w:val="NormalTok"/>
+        </w:rPr>
+        <w:t xml:space="preserve">PATH=</w:t>
       </w:r>
       <w:r>
         <w:rPr>
@@ -2670,7 +2682,7 @@
     </w:lvl>
   </w:abstractNum>
   <w:abstractNum w:abstractNumId="990">
-    <w:nsid w:val="3a9ccf1b"/>
+    <w:nsid w:val="5f7ced20"/>
     <w:multiLevelType w:val="multilevel"/>
     <w:lvl w:ilvl="0">
       <w:numFmt w:val="bullet"/>
@@ -2751,7 +2763,7 @@
     </w:lvl>
   </w:abstractNum>
   <w:abstractNum w:abstractNumId="991">
-    <w:nsid w:val="36767bee"/>
+    <w:nsid w:val="31df60bf"/>
     <w:multiLevelType w:val="multilevel"/>
     <w:lvl w:ilvl="0">
       <w:numFmt w:val="bullet"/>

--- a/docx/CADG_02_Elmer_Install.docx
+++ b/docx/CADG_02_Elmer_Install.docx
@@ -890,84 +890,72 @@
       </w:pPr>
       <w:r>
         <w:rPr>
-          <w:rStyle w:val="OtherTok"/>
-        </w:rPr>
-        <w:t xml:space="preserve">ELMERGUI_HOME=</w:t>
-      </w:r>
-      <w:r>
-        <w:rPr>
-          <w:rStyle w:val="NormalTok"/>
-        </w:rPr>
-        <w:t xml:space="preserve">/usr/share/ElmerGUI</w:t>
+          <w:rStyle w:val="NormalTok"/>
+        </w:rPr>
+        <w:t xml:space="preserve">ELMERGUI_HOME=/usr/share/ElmerGUI</w:t>
       </w:r>
       <w:r>
         <w:br w:type="textWrapping"/>
       </w:r>
       <w:r>
         <w:rPr>
-          <w:rStyle w:val="OtherTok"/>
-        </w:rPr>
-        <w:t xml:space="preserve">ELMERSOLVER_HOME=</w:t>
-      </w:r>
-      <w:r>
-        <w:rPr>
-          <w:rStyle w:val="NormalTok"/>
-        </w:rPr>
-        <w:t xml:space="preserve">/usr/share/elmersolver</w:t>
+          <w:rStyle w:val="NormalTok"/>
+        </w:rPr>
+        <w:t xml:space="preserve">ELMERSOLVER_HOME=/usr/share/elmersolver</w:t>
       </w:r>
       <w:r>
         <w:br w:type="textWrapping"/>
       </w:r>
       <w:r>
         <w:rPr>
-          <w:rStyle w:val="OtherTok"/>
-        </w:rPr>
-        <w:t xml:space="preserve">ELMERLIB=</w:t>
-      </w:r>
-      <w:r>
-        <w:rPr>
-          <w:rStyle w:val="NormalTok"/>
-        </w:rPr>
-        <w:t xml:space="preserve">/usr/lib/elmersolver</w:t>
+          <w:rStyle w:val="NormalTok"/>
+        </w:rPr>
+        <w:t xml:space="preserve">ELMERLIB=/usr/lib/elmersolver</w:t>
       </w:r>
       <w:r>
         <w:br w:type="textWrapping"/>
       </w:r>
       <w:r>
         <w:rPr>
-          <w:rStyle w:val="OtherTok"/>
-        </w:rPr>
-        <w:t xml:space="preserve">LD_LIBRARY_PATH=$LD_LIBRARY_PATH</w:t>
-      </w:r>
-      <w:r>
-        <w:rPr>
-          <w:rStyle w:val="NormalTok"/>
-        </w:rPr>
-        <w:t xml:space="preserve">:</w:t>
-      </w:r>
-      <w:r>
-        <w:rPr>
-          <w:rStyle w:val="OtherTok"/>
-        </w:rPr>
-        <w:t xml:space="preserve">$ELMERLIB</w:t>
-      </w:r>
-      <w:r>
-        <w:rPr>
-          <w:rStyle w:val="NormalTok"/>
-        </w:rPr>
-        <w:t xml:space="preserve">:</w:t>
-      </w:r>
-      <w:r>
-        <w:rPr>
-          <w:rStyle w:val="OtherTok"/>
-        </w:rPr>
-        <w:t xml:space="preserve">$ELMERSOLVER_HOME</w:t>
-      </w:r>
-      <w:r>
-        <w:rPr>
-          <w:rStyle w:val="NormalTok"/>
-        </w:rPr>
-        <w:t xml:space="preserve">/lib</w:t>
+          <w:rStyle w:val="NormalTok"/>
+        </w:rPr>
+        <w:t xml:space="preserve">LD_LIBRARY_PATH=</w:t>
+      </w:r>
+      <w:r>
+        <w:rPr>
+          <w:rStyle w:val="ErrorTok"/>
+        </w:rPr>
+        <w:t xml:space="preserve">$</w:t>
+      </w:r>
+      <w:r>
+        <w:rPr>
+          <w:rStyle w:val="NormalTok"/>
+        </w:rPr>
+        <w:t xml:space="preserve">LD_LIBRARY_PATH:</w:t>
+      </w:r>
+      <w:r>
+        <w:rPr>
+          <w:rStyle w:val="ErrorTok"/>
+        </w:rPr>
+        <w:t xml:space="preserve">$</w:t>
+      </w:r>
+      <w:r>
+        <w:rPr>
+          <w:rStyle w:val="NormalTok"/>
+        </w:rPr>
+        <w:t xml:space="preserve">ELMERLIB:</w:t>
+      </w:r>
+      <w:r>
+        <w:rPr>
+          <w:rStyle w:val="ErrorTok"/>
+        </w:rPr>
+        <w:t xml:space="preserve">$</w:t>
+      </w:r>
+      <w:r>
+        <w:rPr>
+          <w:rStyle w:val="NormalTok"/>
+        </w:rPr>
+        <w:t xml:space="preserve">ELMERSOLVER_HOME/lib</w:t>
       </w:r>
     </w:p>
     <w:p>
@@ -1101,7 +1089,7 @@
         <w:rPr>
           <w:rStyle w:val="NormalTok"/>
         </w:rPr>
-        <w:t xml:space="preserve">apt install libreadline-dev libncurses5-dev libx11-dev tk-dev tcl-dev libfreetype6-dev libftgl-dev libgl1-mesa-dev libglu1-mesa-dev</w:t>
+        <w:t xml:space="preserve">apt install libreadline-dev libncurses5-dev libx11-dev tk-dev tcl-dev \</w:t>
       </w:r>
       <w:r>
         <w:br w:type="textWrapping"/>
@@ -1110,6 +1098,15 @@
         <w:rPr>
           <w:rStyle w:val="NormalTok"/>
         </w:rPr>
+        <w:t xml:space="preserve">libfreetype6-dev libftgl-dev libgl1-mesa-dev libglu1-mesa-dev</w:t>
+      </w:r>
+      <w:r>
+        <w:br w:type="textWrapping"/>
+      </w:r>
+      <w:r>
+        <w:rPr>
+          <w:rStyle w:val="NormalTok"/>
+        </w:rPr>
         <w:t xml:space="preserve">$ </w:t>
       </w:r>
       <w:r>
@@ -1203,6 +1200,12 @@
       </w:pPr>
       <w:r>
         <w:rPr>
+          <w:rStyle w:val="NormalTok"/>
+        </w:rPr>
+        <w:t xml:space="preserve">$ </w:t>
+      </w:r>
+      <w:r>
+        <w:rPr>
           <w:rStyle w:val="KeywordTok"/>
         </w:rPr>
         <w:t xml:space="preserve">mkdir</w:t>
@@ -1224,6 +1227,12 @@
       </w:r>
       <w:r>
         <w:rPr>
+          <w:rStyle w:val="NormalTok"/>
+        </w:rPr>
+        <w:t xml:space="preserve">$ </w:t>
+      </w:r>
+      <w:r>
+        <w:rPr>
           <w:rStyle w:val="KeywordTok"/>
         </w:rPr>
         <w:t xml:space="preserve">cd</w:t>
@@ -1245,6 +1254,12 @@
       </w:r>
       <w:r>
         <w:rPr>
+          <w:rStyle w:val="NormalTok"/>
+        </w:rPr>
+        <w:t xml:space="preserve">$ </w:t>
+      </w:r>
+      <w:r>
+        <w:rPr>
           <w:rStyle w:val="KeywordTok"/>
         </w:rPr>
         <w:t xml:space="preserve">git</w:t>
@@ -1263,6 +1278,12 @@
       </w:r>
       <w:r>
         <w:br w:type="textWrapping"/>
+      </w:r>
+      <w:r>
+        <w:rPr>
+          <w:rStyle w:val="NormalTok"/>
+        </w:rPr>
+        <w:t xml:space="preserve">$ </w:t>
       </w:r>
       <w:r>
         <w:rPr>
@@ -2119,9 +2140,33 @@
       </w:r>
       <w:r>
         <w:rPr>
+          <w:rStyle w:val="DataTypeTok"/>
+        </w:rPr>
+        <w:t xml:space="preserve">\ </w:t>
+      </w:r>
+      <w:r>
+        <w:rPr>
           <w:rStyle w:val="StringTok"/>
         </w:rPr>
-        <w:t xml:space="preserve">"https://www.paraview.org/paraview-downloads/download.php?submit=Download&amp;version=v5.4&amp;type=binary&amp;os=linux64&amp;downloadFile=ParaView-5.4.1-RC3-Qt5-OpenGL2-MPI-Linux-64bit.tar.gz"</w:t>
+        <w:t xml:space="preserve">"https://www.paraview.org/paraview-downloads/ \</w:t>
+      </w:r>
+      <w:r>
+        <w:br w:type="textWrapping"/>
+      </w:r>
+      <w:r>
+        <w:rPr>
+          <w:rStyle w:val="StringTok"/>
+        </w:rPr>
+        <w:t xml:space="preserve">download.php?submit=Download&amp;version=v5.4&amp;type=binary&amp;os=linux64&amp; \</w:t>
+      </w:r>
+      <w:r>
+        <w:br w:type="textWrapping"/>
+      </w:r>
+      <w:r>
+        <w:rPr>
+          <w:rStyle w:val="StringTok"/>
+        </w:rPr>
+        <w:t xml:space="preserve">downloadFile=ParaView-5.4.1-RC3-Qt5-OpenGL2-MPI-Linux-64bit.tar.gz"</w:t>
       </w:r>
       <w:r>
         <w:br w:type="textWrapping"/>
@@ -2525,19 +2570,10 @@
     </w:p>
     <w:p>
       <w:pPr>
-        <w:pStyle w:val="SourceCode"/>
-      </w:pPr>
-      <w:r>
-        <w:rPr>
-          <w:rStyle w:val="NormalTok"/>
-        </w:rPr>
-        <w:t xml:space="preserve">https:</w:t>
-      </w:r>
-      <w:r>
-        <w:rPr>
-          <w:rStyle w:val="CommentTok"/>
-        </w:rPr>
-        <w:t xml:space="preserve">//github.com/dymaxionkim/Elmer_Examples_for_CADG</w:t>
+        <w:pStyle w:val="BlockText"/>
+      </w:pPr>
+      <w:r>
+        <w:t xml:space="preserve">https://github.com/dymaxionkim/Elmer_Examples_for_CADG</w:t>
       </w:r>
     </w:p>
     <w:p>
@@ -2682,7 +2718,7 @@
     </w:lvl>
   </w:abstractNum>
   <w:abstractNum w:abstractNumId="990">
-    <w:nsid w:val="5f7ced20"/>
+    <w:nsid w:val="9ef64529"/>
     <w:multiLevelType w:val="multilevel"/>
     <w:lvl w:ilvl="0">
       <w:numFmt w:val="bullet"/>
@@ -2763,7 +2799,7 @@
     </w:lvl>
   </w:abstractNum>
   <w:abstractNum w:abstractNumId="991">
-    <w:nsid w:val="31df60bf"/>
+    <w:nsid w:val="6f7c1946"/>
     <w:multiLevelType w:val="multilevel"/>
     <w:lvl w:ilvl="0">
       <w:numFmt w:val="bullet"/>
@@ -3330,15 +3366,15 @@
     <w:link w:val="VerbatimChar"/>
     <w:pPr>
       <w:wordWrap w:val="off"/>
-      <w:shd w:val="clear" w:fill="2a211c"/>
+      <w:shd w:val="clear" w:fill="f8f8f8"/>
     </w:pPr>
   </w:style>
   <w:style w:type="character" w:customStyle="1" w:styleId="KeywordTok">
     <w:name w:val="KeywordTok"/>
     <w:basedOn w:val="VerbatimChar"/>
     <w:rPr>
-      <w:color w:val="43a8ed"/>
-      <w:shd w:val="clear" w:fill="2a211c"/>
+      <w:color w:val="204a87"/>
+      <w:shd w:val="clear" w:fill="f8f8f8"/>
       <w:b/>
     </w:rPr>
   </w:style>
@@ -3346,97 +3382,95 @@
     <w:name w:val="DataTypeTok"/>
     <w:basedOn w:val="VerbatimChar"/>
     <w:rPr>
-      <w:color w:val="bdae9d"/>
-      <w:shd w:val="clear" w:fill="2a211c"/>
-      <w:u/>
+      <w:color w:val="204a87"/>
+      <w:shd w:val="clear" w:fill="f8f8f8"/>
     </w:rPr>
   </w:style>
   <w:style w:type="character" w:customStyle="1" w:styleId="DecValTok">
     <w:name w:val="DecValTok"/>
     <w:basedOn w:val="VerbatimChar"/>
     <w:rPr>
-      <w:color w:val="44aa43"/>
-      <w:shd w:val="clear" w:fill="2a211c"/>
+      <w:color w:val="0000cf"/>
+      <w:shd w:val="clear" w:fill="f8f8f8"/>
     </w:rPr>
   </w:style>
   <w:style w:type="character" w:customStyle="1" w:styleId="BaseNTok">
     <w:name w:val="BaseNTok"/>
     <w:basedOn w:val="VerbatimChar"/>
     <w:rPr>
-      <w:color w:val="44aa43"/>
-      <w:shd w:val="clear" w:fill="2a211c"/>
+      <w:color w:val="0000cf"/>
+      <w:shd w:val="clear" w:fill="f8f8f8"/>
     </w:rPr>
   </w:style>
   <w:style w:type="character" w:customStyle="1" w:styleId="FloatTok">
     <w:name w:val="FloatTok"/>
     <w:basedOn w:val="VerbatimChar"/>
     <w:rPr>
-      <w:color w:val="44aa43"/>
-      <w:shd w:val="clear" w:fill="2a211c"/>
+      <w:color w:val="0000cf"/>
+      <w:shd w:val="clear" w:fill="f8f8f8"/>
     </w:rPr>
   </w:style>
   <w:style w:type="character" w:customStyle="1" w:styleId="ConstantTok">
     <w:name w:val="ConstantTok"/>
     <w:basedOn w:val="VerbatimChar"/>
     <w:rPr>
-      <w:color w:val="bdae9d"/>
-      <w:shd w:val="clear" w:fill="2a211c"/>
+      <w:color w:val="000000"/>
+      <w:shd w:val="clear" w:fill="f8f8f8"/>
     </w:rPr>
   </w:style>
   <w:style w:type="character" w:customStyle="1" w:styleId="CharTok">
     <w:name w:val="CharTok"/>
     <w:basedOn w:val="VerbatimChar"/>
     <w:rPr>
-      <w:color w:val="049b0a"/>
-      <w:shd w:val="clear" w:fill="2a211c"/>
+      <w:color w:val="4e9a06"/>
+      <w:shd w:val="clear" w:fill="f8f8f8"/>
     </w:rPr>
   </w:style>
   <w:style w:type="character" w:customStyle="1" w:styleId="SpecialCharTok">
     <w:name w:val="SpecialCharTok"/>
     <w:basedOn w:val="VerbatimChar"/>
     <w:rPr>
-      <w:color w:val="049b0a"/>
-      <w:shd w:val="clear" w:fill="2a211c"/>
+      <w:color w:val="000000"/>
+      <w:shd w:val="clear" w:fill="f8f8f8"/>
     </w:rPr>
   </w:style>
   <w:style w:type="character" w:customStyle="1" w:styleId="StringTok">
     <w:name w:val="StringTok"/>
     <w:basedOn w:val="VerbatimChar"/>
     <w:rPr>
-      <w:color w:val="049b0a"/>
-      <w:shd w:val="clear" w:fill="2a211c"/>
+      <w:color w:val="4e9a06"/>
+      <w:shd w:val="clear" w:fill="f8f8f8"/>
     </w:rPr>
   </w:style>
   <w:style w:type="character" w:customStyle="1" w:styleId="VerbatimStringTok">
     <w:name w:val="VerbatimStringTok"/>
     <w:basedOn w:val="VerbatimChar"/>
     <w:rPr>
-      <w:color w:val="049b0a"/>
-      <w:shd w:val="clear" w:fill="2a211c"/>
+      <w:color w:val="4e9a06"/>
+      <w:shd w:val="clear" w:fill="f8f8f8"/>
     </w:rPr>
   </w:style>
   <w:style w:type="character" w:customStyle="1" w:styleId="SpecialStringTok">
     <w:name w:val="SpecialStringTok"/>
     <w:basedOn w:val="VerbatimChar"/>
     <w:rPr>
-      <w:color w:val="049b0a"/>
-      <w:shd w:val="clear" w:fill="2a211c"/>
+      <w:color w:val="4e9a06"/>
+      <w:shd w:val="clear" w:fill="f8f8f8"/>
     </w:rPr>
   </w:style>
   <w:style w:type="character" w:customStyle="1" w:styleId="ImportTok">
     <w:name w:val="ImportTok"/>
     <w:basedOn w:val="VerbatimChar"/>
     <w:rPr>
-      <w:color w:val="bdae9d"/>
-      <w:shd w:val="clear" w:fill="2a211c"/>
+      <w:shd w:val="clear" w:fill="f8f8f8"/>
     </w:rPr>
   </w:style>
   <w:style w:type="character" w:customStyle="1" w:styleId="CommentTok">
     <w:name w:val="CommentTok"/>
     <w:basedOn w:val="VerbatimChar"/>
     <w:rPr>
-      <w:color w:val="0066ff"/>
-      <w:shd w:val="clear" w:fill="2a211c"/>
+      <w:color w:val="8f5902"/>
+      <w:shd w:val="clear" w:fill="f8f8f8"/>
       <w:i/>
     </w:rPr>
   </w:style>
@@ -3444,8 +3478,9 @@
     <w:name w:val="DocumentationTok"/>
     <w:basedOn w:val="VerbatimChar"/>
     <w:rPr>
-      <w:color w:val="0066ff"/>
-      <w:shd w:val="clear" w:fill="2a211c"/>
+      <w:color w:val="8f5902"/>
+      <w:shd w:val="clear" w:fill="f8f8f8"/>
+      <w:b/>
       <w:i/>
     </w:rPr>
   </w:style>
@@ -3453,8 +3488,8 @@
     <w:name w:val="AnnotationTok"/>
     <w:basedOn w:val="VerbatimChar"/>
     <w:rPr>
-      <w:color w:val="0066ff"/>
-      <w:shd w:val="clear" w:fill="2a211c"/>
+      <w:color w:val="8f5902"/>
+      <w:shd w:val="clear" w:fill="f8f8f8"/>
       <w:b/>
       <w:i/>
     </w:rPr>
@@ -3463,41 +3498,42 @@
     <w:name w:val="CommentVarTok"/>
     <w:basedOn w:val="VerbatimChar"/>
     <w:rPr>
-      <w:color w:val="bdae9d"/>
-      <w:shd w:val="clear" w:fill="2a211c"/>
+      <w:color w:val="8f5902"/>
+      <w:shd w:val="clear" w:fill="f8f8f8"/>
+      <w:b/>
+      <w:i/>
     </w:rPr>
   </w:style>
   <w:style w:type="character" w:customStyle="1" w:styleId="OtherTok">
     <w:name w:val="OtherTok"/>
     <w:basedOn w:val="VerbatimChar"/>
     <w:rPr>
-      <w:color w:val="bdae9d"/>
-      <w:shd w:val="clear" w:fill="2a211c"/>
+      <w:color w:val="8f5902"/>
+      <w:shd w:val="clear" w:fill="f8f8f8"/>
     </w:rPr>
   </w:style>
   <w:style w:type="character" w:customStyle="1" w:styleId="FunctionTok">
     <w:name w:val="FunctionTok"/>
     <w:basedOn w:val="VerbatimChar"/>
     <w:rPr>
-      <w:color w:val="ff9358"/>
-      <w:shd w:val="clear" w:fill="2a211c"/>
-      <w:b/>
+      <w:color w:val="000000"/>
+      <w:shd w:val="clear" w:fill="f8f8f8"/>
     </w:rPr>
   </w:style>
   <w:style w:type="character" w:customStyle="1" w:styleId="VariableTok">
     <w:name w:val="VariableTok"/>
     <w:basedOn w:val="VerbatimChar"/>
     <w:rPr>
-      <w:color w:val="bdae9d"/>
-      <w:shd w:val="clear" w:fill="2a211c"/>
+      <w:color w:val="000000"/>
+      <w:shd w:val="clear" w:fill="f8f8f8"/>
     </w:rPr>
   </w:style>
   <w:style w:type="character" w:customStyle="1" w:styleId="ControlFlowTok">
     <w:name w:val="ControlFlowTok"/>
     <w:basedOn w:val="VerbatimChar"/>
     <w:rPr>
-      <w:color w:val="43a8ed"/>
-      <w:shd w:val="clear" w:fill="2a211c"/>
+      <w:color w:val="204a87"/>
+      <w:shd w:val="clear" w:fill="f8f8f8"/>
       <w:b/>
     </w:rPr>
   </w:style>
@@ -3505,57 +3541,55 @@
     <w:name w:val="OperatorTok"/>
     <w:basedOn w:val="VerbatimChar"/>
     <w:rPr>
-      <w:color w:val="bdae9d"/>
-      <w:shd w:val="clear" w:fill="2a211c"/>
+      <w:color w:val="ce5c00"/>
+      <w:shd w:val="clear" w:fill="f8f8f8"/>
+      <w:b/>
     </w:rPr>
   </w:style>
   <w:style w:type="character" w:customStyle="1" w:styleId="BuiltInTok">
     <w:name w:val="BuiltInTok"/>
     <w:basedOn w:val="VerbatimChar"/>
     <w:rPr>
-      <w:color w:val="bdae9d"/>
-      <w:shd w:val="clear" w:fill="2a211c"/>
+      <w:shd w:val="clear" w:fill="f8f8f8"/>
     </w:rPr>
   </w:style>
   <w:style w:type="character" w:customStyle="1" w:styleId="ExtensionTok">
     <w:name w:val="ExtensionTok"/>
     <w:basedOn w:val="VerbatimChar"/>
     <w:rPr>
-      <w:color w:val="bdae9d"/>
-      <w:shd w:val="clear" w:fill="2a211c"/>
+      <w:shd w:val="clear" w:fill="f8f8f8"/>
     </w:rPr>
   </w:style>
   <w:style w:type="character" w:customStyle="1" w:styleId="PreprocessorTok">
     <w:name w:val="PreprocessorTok"/>
     <w:basedOn w:val="VerbatimChar"/>
     <w:rPr>
-      <w:color w:val="bdae9d"/>
-      <w:shd w:val="clear" w:fill="2a211c"/>
-      <w:b/>
+      <w:color w:val="8f5902"/>
+      <w:shd w:val="clear" w:fill="f8f8f8"/>
+      <w:i/>
     </w:rPr>
   </w:style>
   <w:style w:type="character" w:customStyle="1" w:styleId="AttributeTok">
     <w:name w:val="AttributeTok"/>
     <w:basedOn w:val="VerbatimChar"/>
     <w:rPr>
-      <w:color w:val="bdae9d"/>
-      <w:shd w:val="clear" w:fill="2a211c"/>
+      <w:color w:val="c4a000"/>
+      <w:shd w:val="clear" w:fill="f8f8f8"/>
     </w:rPr>
   </w:style>
   <w:style w:type="character" w:customStyle="1" w:styleId="RegionMarkerTok">
     <w:name w:val="RegionMarkerTok"/>
     <w:basedOn w:val="VerbatimChar"/>
     <w:rPr>
-      <w:color w:val="bdae9d"/>
-      <w:shd w:val="clear" w:fill="2a211c"/>
+      <w:shd w:val="clear" w:fill="f8f8f8"/>
     </w:rPr>
   </w:style>
   <w:style w:type="character" w:customStyle="1" w:styleId="InformationTok">
     <w:name w:val="InformationTok"/>
     <w:basedOn w:val="VerbatimChar"/>
     <w:rPr>
-      <w:color w:val="0066ff"/>
-      <w:shd w:val="clear" w:fill="2a211c"/>
+      <w:color w:val="8f5902"/>
+      <w:shd w:val="clear" w:fill="f8f8f8"/>
       <w:b/>
       <w:i/>
     </w:rPr>
@@ -3564,25 +3598,26 @@
     <w:name w:val="WarningTok"/>
     <w:basedOn w:val="VerbatimChar"/>
     <w:rPr>
-      <w:color w:val="ffff00"/>
-      <w:shd w:val="clear" w:fill="2a211c"/>
+      <w:color w:val="8f5902"/>
+      <w:shd w:val="clear" w:fill="f8f8f8"/>
       <w:b/>
+      <w:i/>
     </w:rPr>
   </w:style>
   <w:style w:type="character" w:customStyle="1" w:styleId="AlertTok">
     <w:name w:val="AlertTok"/>
     <w:basedOn w:val="VerbatimChar"/>
     <w:rPr>
-      <w:color w:val="ffff00"/>
-      <w:shd w:val="clear" w:fill="2a211c"/>
+      <w:color w:val="ef2929"/>
+      <w:shd w:val="clear" w:fill="f8f8f8"/>
     </w:rPr>
   </w:style>
   <w:style w:type="character" w:customStyle="1" w:styleId="ErrorTok">
     <w:name w:val="ErrorTok"/>
     <w:basedOn w:val="VerbatimChar"/>
     <w:rPr>
-      <w:color w:val="ffff00"/>
-      <w:shd w:val="clear" w:fill="2a211c"/>
+      <w:color w:val="a40000"/>
+      <w:shd w:val="clear" w:fill="f8f8f8"/>
       <w:b/>
     </w:rPr>
   </w:style>
@@ -3590,8 +3625,7 @@
     <w:name w:val="NormalTok"/>
     <w:basedOn w:val="VerbatimChar"/>
     <w:rPr>
-      <w:color w:val="bdae9d"/>
-      <w:shd w:val="clear" w:fill="2a211c"/>
+      <w:shd w:val="clear" w:fill="f8f8f8"/>
     </w:rPr>
   </w:style>
 </w:styles>

--- a/docx/CADG_02_Elmer_Install.docx
+++ b/docx/CADG_02_Elmer_Install.docx
@@ -2718,7 +2718,7 @@
     </w:lvl>
   </w:abstractNum>
   <w:abstractNum w:abstractNumId="990">
-    <w:nsid w:val="9ef64529"/>
+    <w:nsid w:val="e13e5c65"/>
     <w:multiLevelType w:val="multilevel"/>
     <w:lvl w:ilvl="0">
       <w:numFmt w:val="bullet"/>
@@ -2799,7 +2799,7 @@
     </w:lvl>
   </w:abstractNum>
   <w:abstractNum w:abstractNumId="991">
-    <w:nsid w:val="6f7c1946"/>
+    <w:nsid w:val="b5b0078d"/>
     <w:multiLevelType w:val="multilevel"/>
     <w:lvl w:ilvl="0">
       <w:numFmt w:val="bullet"/>
@@ -2879,8 +2879,269 @@
       </w:pPr>
     </w:lvl>
   </w:abstractNum>
+  <w:abstractNum w:abstractNumId="990">
+    <w:nsid w:val="33c2f1e4"/>
+    <w:multiLevelType w:val="multilevel"/>
+    <w:lvl w:ilvl="0">
+      <w:numFmt w:val="bullet"/>
+      <w:lvlText w:val=" "/>
+      <w:lvlJc w:val="left"/>
+      <w:pPr>
+        <w:tabs>
+          <w:tab w:val="num" w:pos="0"/>
+        </w:tabs>
+        <w:ind w:left="480" w:hanging="480"/>
+      </w:pPr>
+    </w:lvl>
+    <w:lvl w:ilvl="1">
+      <w:numFmt w:val="bullet"/>
+      <w:lvlText w:val=" "/>
+      <w:lvlJc w:val="left"/>
+      <w:pPr>
+        <w:tabs>
+          <w:tab w:val="num" w:pos="720"/>
+        </w:tabs>
+        <w:ind w:left="1200" w:hanging="480"/>
+      </w:pPr>
+    </w:lvl>
+    <w:lvl w:ilvl="2">
+      <w:numFmt w:val="bullet"/>
+      <w:lvlText w:val=" "/>
+      <w:lvlJc w:val="left"/>
+      <w:pPr>
+        <w:tabs>
+          <w:tab w:val="num" w:pos="1440"/>
+        </w:tabs>
+        <w:ind w:left="1920" w:hanging="480"/>
+      </w:pPr>
+    </w:lvl>
+    <w:lvl w:ilvl="3">
+      <w:numFmt w:val="bullet"/>
+      <w:lvlText w:val=" "/>
+      <w:lvlJc w:val="left"/>
+      <w:pPr>
+        <w:tabs>
+          <w:tab w:val="num" w:pos="2160"/>
+        </w:tabs>
+        <w:ind w:left="2640" w:hanging="480"/>
+      </w:pPr>
+    </w:lvl>
+    <w:lvl w:ilvl="4">
+      <w:numFmt w:val="bullet"/>
+      <w:lvlText w:val=" "/>
+      <w:lvlJc w:val="left"/>
+      <w:pPr>
+        <w:tabs>
+          <w:tab w:val="num" w:pos="2880"/>
+        </w:tabs>
+        <w:ind w:left="3360" w:hanging="480"/>
+      </w:pPr>
+    </w:lvl>
+    <w:lvl w:ilvl="5">
+      <w:numFmt w:val="bullet"/>
+      <w:lvlText w:val=" "/>
+      <w:lvlJc w:val="left"/>
+      <w:pPr>
+        <w:tabs>
+          <w:tab w:val="num" w:pos="3600"/>
+        </w:tabs>
+        <w:ind w:left="4080" w:hanging="480"/>
+      </w:pPr>
+    </w:lvl>
+    <w:lvl w:ilvl="6">
+      <w:numFmt w:val="bullet"/>
+      <w:lvlText w:val=" "/>
+      <w:lvlJc w:val="left"/>
+      <w:pPr>
+        <w:tabs>
+          <w:tab w:val="num" w:pos="4320"/>
+        </w:tabs>
+        <w:ind w:left="4800" w:hanging="480"/>
+      </w:pPr>
+    </w:lvl>
+  </w:abstractNum>
+  <w:abstractNum w:abstractNumId="991">
+    <w:nsid w:val="90eecb50"/>
+    <w:multiLevelType w:val="multilevel"/>
+    <w:lvl w:ilvl="0">
+      <w:numFmt w:val="bullet"/>
+      <w:lvlText w:val="•"/>
+      <w:lvlJc w:val="left"/>
+      <w:pPr>
+        <w:tabs>
+          <w:tab w:val="num" w:pos="0"/>
+        </w:tabs>
+        <w:ind w:left="480" w:hanging="480"/>
+      </w:pPr>
+    </w:lvl>
+    <w:lvl w:ilvl="1">
+      <w:numFmt w:val="bullet"/>
+      <w:lvlText w:val="–"/>
+      <w:lvlJc w:val="left"/>
+      <w:pPr>
+        <w:tabs>
+          <w:tab w:val="num" w:pos="720"/>
+        </w:tabs>
+        <w:ind w:left="1200" w:hanging="480"/>
+      </w:pPr>
+    </w:lvl>
+    <w:lvl w:ilvl="2">
+      <w:numFmt w:val="bullet"/>
+      <w:lvlText w:val="•"/>
+      <w:lvlJc w:val="left"/>
+      <w:pPr>
+        <w:tabs>
+          <w:tab w:val="num" w:pos="1440"/>
+        </w:tabs>
+        <w:ind w:left="1920" w:hanging="480"/>
+      </w:pPr>
+    </w:lvl>
+    <w:lvl w:ilvl="3">
+      <w:numFmt w:val="bullet"/>
+      <w:lvlText w:val="–"/>
+      <w:lvlJc w:val="left"/>
+      <w:pPr>
+        <w:tabs>
+          <w:tab w:val="num" w:pos="2160"/>
+        </w:tabs>
+        <w:ind w:left="2640" w:hanging="480"/>
+      </w:pPr>
+    </w:lvl>
+    <w:lvl w:ilvl="4">
+      <w:numFmt w:val="bullet"/>
+      <w:lvlText w:val="•"/>
+      <w:lvlJc w:val="left"/>
+      <w:pPr>
+        <w:tabs>
+          <w:tab w:val="num" w:pos="2880"/>
+        </w:tabs>
+        <w:ind w:left="3360" w:hanging="480"/>
+      </w:pPr>
+    </w:lvl>
+    <w:lvl w:ilvl="5">
+      <w:numFmt w:val="bullet"/>
+      <w:lvlText w:val="–"/>
+      <w:lvlJc w:val="left"/>
+      <w:pPr>
+        <w:tabs>
+          <w:tab w:val="num" w:pos="3600"/>
+        </w:tabs>
+        <w:ind w:left="4080" w:hanging="480"/>
+      </w:pPr>
+    </w:lvl>
+    <w:lvl w:ilvl="6">
+      <w:numFmt w:val="bullet"/>
+      <w:lvlText w:val="•"/>
+      <w:lvlJc w:val="left"/>
+      <w:pPr>
+        <w:tabs>
+          <w:tab w:val="num" w:pos="4320"/>
+        </w:tabs>
+        <w:ind w:left="4800" w:hanging="480"/>
+      </w:pPr>
+    </w:lvl>
+  </w:abstractNum>
   <w:num w:numId="1">
     <w:abstractNumId w:val="0"/>
+  </w:num>
+  <w:num w:numId="1000">
+    <w:abstractNumId w:val="990"/>
+  </w:num>
+  <w:num w:numId="1001">
+    <w:abstractNumId w:val="991"/>
+  </w:num>
+  <w:num w:numId="1002">
+    <w:abstractNumId w:val="991"/>
+  </w:num>
+  <w:num w:numId="1003">
+    <w:abstractNumId w:val="991"/>
+  </w:num>
+  <w:num w:numId="1004">
+    <w:abstractNumId w:val="991"/>
+  </w:num>
+  <w:num w:numId="1005">
+    <w:abstractNumId w:val="991"/>
+  </w:num>
+  <w:num w:numId="1006">
+    <w:abstractNumId w:val="991"/>
+  </w:num>
+  <w:num w:numId="1007">
+    <w:abstractNumId w:val="991"/>
+  </w:num>
+  <w:num w:numId="1008">
+    <w:abstractNumId w:val="991"/>
+  </w:num>
+  <w:num w:numId="1009">
+    <w:abstractNumId w:val="991"/>
+  </w:num>
+  <w:num w:numId="1010">
+    <w:abstractNumId w:val="991"/>
+  </w:num>
+  <w:num w:numId="1011">
+    <w:abstractNumId w:val="991"/>
+  </w:num>
+  <w:num w:numId="1012">
+    <w:abstractNumId w:val="991"/>
+  </w:num>
+  <w:num w:numId="1013">
+    <w:abstractNumId w:val="991"/>
+  </w:num>
+  <w:num w:numId="1014">
+    <w:abstractNumId w:val="991"/>
+  </w:num>
+  <w:num w:numId="1015">
+    <w:abstractNumId w:val="991"/>
+  </w:num>
+  <w:num w:numId="1016">
+    <w:abstractNumId w:val="991"/>
+  </w:num>
+  <w:num w:numId="1017">
+    <w:abstractNumId w:val="991"/>
+  </w:num>
+  <w:num w:numId="1018">
+    <w:abstractNumId w:val="991"/>
+  </w:num>
+  <w:num w:numId="1019">
+    <w:abstractNumId w:val="991"/>
+  </w:num>
+  <w:num w:numId="1020">
+    <w:abstractNumId w:val="991"/>
+  </w:num>
+  <w:num w:numId="1021">
+    <w:abstractNumId w:val="991"/>
+  </w:num>
+  <w:num w:numId="1022">
+    <w:abstractNumId w:val="991"/>
+  </w:num>
+  <w:num w:numId="1023">
+    <w:abstractNumId w:val="991"/>
+  </w:num>
+  <w:num w:numId="1024">
+    <w:abstractNumId w:val="991"/>
+  </w:num>
+  <w:num w:numId="1025">
+    <w:abstractNumId w:val="991"/>
+  </w:num>
+  <w:num w:numId="1026">
+    <w:abstractNumId w:val="991"/>
+  </w:num>
+  <w:num w:numId="1027">
+    <w:abstractNumId w:val="991"/>
+  </w:num>
+  <w:num w:numId="1028">
+    <w:abstractNumId w:val="991"/>
+  </w:num>
+  <w:num w:numId="1029">
+    <w:abstractNumId w:val="991"/>
+  </w:num>
+  <w:num w:numId="1030">
+    <w:abstractNumId w:val="991"/>
+  </w:num>
+  <w:num w:numId="1031">
+    <w:abstractNumId w:val="991"/>
+  </w:num>
+  <w:num w:numId="1032">
+    <w:abstractNumId w:val="991"/>
   </w:num>
   <w:num w:numId="1000">
     <w:abstractNumId w:val="990"/>

--- a/docx/CADG_02_Elmer_Install.docx
+++ b/docx/CADG_02_Elmer_Install.docx
@@ -989,6 +989,613 @@
     </w:p>
     <w:p>
       <w:pPr>
+        <w:pStyle w:val="Compact"/>
+        <w:numPr>
+          <w:numId w:val="1012"/>
+          <w:ilvl w:val="0"/>
+        </w:numPr>
+      </w:pPr>
+      <w:r>
+        <w:t xml:space="preserve">터미널에서 뿐만 아니라, 보통의 GUI앱 처럼 데스크탑에서 실행아이콘을 더블클릭해서 실행할 수 있도록 할 수도 있다.</w:t>
+      </w:r>
+      <w:r>
+        <w:br w:type="textWrapping"/>
+      </w:r>
+    </w:p>
+    <w:p>
+      <w:pPr>
+        <w:pStyle w:val="Compact"/>
+        <w:numPr>
+          <w:numId w:val="1012"/>
+          <w:ilvl w:val="0"/>
+        </w:numPr>
+      </w:pPr>
+      <w:r>
+        <w:t xml:space="preserve">우선</w:t>
+      </w:r>
+      <w:r>
+        <w:t xml:space="preserve"> </w:t>
+      </w:r>
+      <w:r>
+        <w:rPr>
+          <w:rStyle w:val="VerbatimChar"/>
+        </w:rPr>
+        <w:t xml:space="preserve">Start_Elmer.sh</w:t>
+      </w:r>
+      <w:r>
+        <w:t xml:space="preserve">라는 이름으로 직접 실행할 수 있는 쉘스크립트를, 보통의 사용자 어플리케이션 실행파일을 모아두는 장소인</w:t>
+      </w:r>
+      <w:r>
+        <w:t xml:space="preserve"> </w:t>
+      </w:r>
+      <w:r>
+        <w:rPr>
+          <w:rStyle w:val="VerbatimChar"/>
+        </w:rPr>
+        <w:t xml:space="preserve">/usr/bin/</w:t>
+      </w:r>
+      <w:r>
+        <w:t xml:space="preserve">안에 만든다. 이 장소는 기본적으로 경로(path)가 잡혀있기 때문에, 어디서나 명령어만 치면 실행 가능하다. 엘머를 실행하기 전에 미리 필요한 경로를 강제로 잡아주는 것이다.</w:t>
+      </w:r>
+    </w:p>
+    <w:p>
+      <w:pPr>
+        <w:pStyle w:val="SourceCode"/>
+      </w:pPr>
+      <w:r>
+        <w:rPr>
+          <w:rStyle w:val="NormalTok"/>
+        </w:rPr>
+        <w:t xml:space="preserve">$ </w:t>
+      </w:r>
+      <w:r>
+        <w:rPr>
+          <w:rStyle w:val="KeywordTok"/>
+        </w:rPr>
+        <w:t xml:space="preserve">sudo</w:t>
+      </w:r>
+      <w:r>
+        <w:rPr>
+          <w:rStyle w:val="NormalTok"/>
+        </w:rPr>
+        <w:t xml:space="preserve"> </w:t>
+      </w:r>
+      <w:r>
+        <w:rPr>
+          <w:rStyle w:val="NormalTok"/>
+        </w:rPr>
+        <w:t xml:space="preserve">nano /usr/bin/Start_Elmer.sh</w:t>
+      </w:r>
+    </w:p>
+    <w:p>
+      <w:pPr>
+        <w:pStyle w:val="FirstParagraph"/>
+      </w:pPr>
+      <w:r>
+        <w:t xml:space="preserve">해 주고 다음 내용을 써 넣어서 저장한다(Ctrl+o).</w:t>
+      </w:r>
+    </w:p>
+    <w:p>
+      <w:pPr>
+        <w:pStyle w:val="SourceCode"/>
+      </w:pPr>
+      <w:r>
+        <w:rPr>
+          <w:rStyle w:val="CommentTok"/>
+        </w:rPr>
+        <w:t xml:space="preserve">#!/bin/bash</w:t>
+      </w:r>
+      <w:r>
+        <w:br w:type="textWrapping"/>
+      </w:r>
+      <w:r>
+        <w:rPr>
+          <w:rStyle w:val="KeywordTok"/>
+        </w:rPr>
+        <w:t xml:space="preserve">export</w:t>
+      </w:r>
+      <w:r>
+        <w:rPr>
+          <w:rStyle w:val="NormalTok"/>
+        </w:rPr>
+        <w:t xml:space="preserve"> </w:t>
+      </w:r>
+      <w:r>
+        <w:rPr>
+          <w:rStyle w:val="OtherTok"/>
+        </w:rPr>
+        <w:t xml:space="preserve">ELMERGUI_HOME=</w:t>
+      </w:r>
+      <w:r>
+        <w:rPr>
+          <w:rStyle w:val="NormalTok"/>
+        </w:rPr>
+        <w:t xml:space="preserve">/usr/share/ElmerGUI</w:t>
+      </w:r>
+      <w:r>
+        <w:br w:type="textWrapping"/>
+      </w:r>
+      <w:r>
+        <w:rPr>
+          <w:rStyle w:val="KeywordTok"/>
+        </w:rPr>
+        <w:t xml:space="preserve">export</w:t>
+      </w:r>
+      <w:r>
+        <w:rPr>
+          <w:rStyle w:val="NormalTok"/>
+        </w:rPr>
+        <w:t xml:space="preserve"> </w:t>
+      </w:r>
+      <w:r>
+        <w:rPr>
+          <w:rStyle w:val="OtherTok"/>
+        </w:rPr>
+        <w:t xml:space="preserve">ELMERSOLVER_HOME=</w:t>
+      </w:r>
+      <w:r>
+        <w:rPr>
+          <w:rStyle w:val="NormalTok"/>
+        </w:rPr>
+        <w:t xml:space="preserve">/usr/share/elmersolver</w:t>
+      </w:r>
+      <w:r>
+        <w:br w:type="textWrapping"/>
+      </w:r>
+      <w:r>
+        <w:rPr>
+          <w:rStyle w:val="KeywordTok"/>
+        </w:rPr>
+        <w:t xml:space="preserve">export</w:t>
+      </w:r>
+      <w:r>
+        <w:rPr>
+          <w:rStyle w:val="NormalTok"/>
+        </w:rPr>
+        <w:t xml:space="preserve"> </w:t>
+      </w:r>
+      <w:r>
+        <w:rPr>
+          <w:rStyle w:val="OtherTok"/>
+        </w:rPr>
+        <w:t xml:space="preserve">ELMERLIB=</w:t>
+      </w:r>
+      <w:r>
+        <w:rPr>
+          <w:rStyle w:val="NormalTok"/>
+        </w:rPr>
+        <w:t xml:space="preserve">/usr/lib/elmersolver</w:t>
+      </w:r>
+      <w:r>
+        <w:br w:type="textWrapping"/>
+      </w:r>
+      <w:r>
+        <w:rPr>
+          <w:rStyle w:val="KeywordTok"/>
+        </w:rPr>
+        <w:t xml:space="preserve">export</w:t>
+      </w:r>
+      <w:r>
+        <w:rPr>
+          <w:rStyle w:val="NormalTok"/>
+        </w:rPr>
+        <w:t xml:space="preserve"> </w:t>
+      </w:r>
+      <w:r>
+        <w:rPr>
+          <w:rStyle w:val="OtherTok"/>
+        </w:rPr>
+        <w:t xml:space="preserve">LD_LIBRARY_PATH=$LD_LIBRARY_PATH</w:t>
+      </w:r>
+      <w:r>
+        <w:rPr>
+          <w:rStyle w:val="NormalTok"/>
+        </w:rPr>
+        <w:t xml:space="preserve">:</w:t>
+      </w:r>
+      <w:r>
+        <w:rPr>
+          <w:rStyle w:val="OtherTok"/>
+        </w:rPr>
+        <w:t xml:space="preserve">$ELMERLIB</w:t>
+      </w:r>
+      <w:r>
+        <w:rPr>
+          <w:rStyle w:val="NormalTok"/>
+        </w:rPr>
+        <w:t xml:space="preserve">:</w:t>
+      </w:r>
+      <w:r>
+        <w:rPr>
+          <w:rStyle w:val="OtherTok"/>
+        </w:rPr>
+        <w:t xml:space="preserve">$ELMERSOLVER_HOME</w:t>
+      </w:r>
+      <w:r>
+        <w:rPr>
+          <w:rStyle w:val="NormalTok"/>
+        </w:rPr>
+        <w:t xml:space="preserve">/lib</w:t>
+      </w:r>
+      <w:r>
+        <w:br w:type="textWrapping"/>
+      </w:r>
+      <w:r>
+        <w:rPr>
+          <w:rStyle w:val="KeywordTok"/>
+        </w:rPr>
+        <w:t xml:space="preserve">/usr/bin/ElmerGUI</w:t>
+      </w:r>
+    </w:p>
+    <w:p>
+      <w:pPr>
+        <w:pStyle w:val="Compact"/>
+        <w:numPr>
+          <w:numId w:val="1013"/>
+          <w:ilvl w:val="0"/>
+        </w:numPr>
+      </w:pPr>
+      <w:r>
+        <w:t xml:space="preserve">그 다음, 만들어진 쉘스크립트를 아무나 실행할 수 있도록 속성을 준다.</w:t>
+      </w:r>
+    </w:p>
+    <w:p>
+      <w:pPr>
+        <w:pStyle w:val="SourceCode"/>
+      </w:pPr>
+      <w:r>
+        <w:rPr>
+          <w:rStyle w:val="NormalTok"/>
+        </w:rPr>
+        <w:t xml:space="preserve">$ </w:t>
+      </w:r>
+      <w:r>
+        <w:rPr>
+          <w:rStyle w:val="KeywordTok"/>
+        </w:rPr>
+        <w:t xml:space="preserve">sudo</w:t>
+      </w:r>
+      <w:r>
+        <w:rPr>
+          <w:rStyle w:val="NormalTok"/>
+        </w:rPr>
+        <w:t xml:space="preserve"> </w:t>
+      </w:r>
+      <w:r>
+        <w:rPr>
+          <w:rStyle w:val="NormalTok"/>
+        </w:rPr>
+        <w:t xml:space="preserve">chmod o+x /usr/bin/Start_Elmer.sh</w:t>
+      </w:r>
+    </w:p>
+    <w:p>
+      <w:pPr>
+        <w:pStyle w:val="Compact"/>
+        <w:numPr>
+          <w:numId w:val="1014"/>
+          <w:ilvl w:val="0"/>
+        </w:numPr>
+      </w:pPr>
+      <w:r>
+        <w:t xml:space="preserve">이제, 데스크탑 실행용 아이콘 그림파일을 받아서 적절한 장소에 배치한다.</w:t>
+      </w:r>
+    </w:p>
+    <w:p>
+      <w:pPr>
+        <w:pStyle w:val="SourceCode"/>
+      </w:pPr>
+      <w:r>
+        <w:rPr>
+          <w:rStyle w:val="NormalTok"/>
+        </w:rPr>
+        <w:t xml:space="preserve">$ </w:t>
+      </w:r>
+      <w:r>
+        <w:rPr>
+          <w:rStyle w:val="KeywordTok"/>
+        </w:rPr>
+        <w:t xml:space="preserve">sudo</w:t>
+      </w:r>
+      <w:r>
+        <w:rPr>
+          <w:rStyle w:val="NormalTok"/>
+        </w:rPr>
+        <w:t xml:space="preserve"> </w:t>
+      </w:r>
+      <w:r>
+        <w:rPr>
+          <w:rStyle w:val="NormalTok"/>
+        </w:rPr>
+        <w:t xml:space="preserve">mkdir /usr/share/ElmerGUI/icons</w:t>
+      </w:r>
+      <w:r>
+        <w:br w:type="textWrapping"/>
+      </w:r>
+      <w:r>
+        <w:rPr>
+          <w:rStyle w:val="NormalTok"/>
+        </w:rPr>
+        <w:t xml:space="preserve">$ </w:t>
+      </w:r>
+      <w:r>
+        <w:rPr>
+          <w:rStyle w:val="KeywordTok"/>
+        </w:rPr>
+        <w:t xml:space="preserve">sudo</w:t>
+      </w:r>
+      <w:r>
+        <w:rPr>
+          <w:rStyle w:val="NormalTok"/>
+        </w:rPr>
+        <w:t xml:space="preserve"> </w:t>
+      </w:r>
+      <w:r>
+        <w:rPr>
+          <w:rStyle w:val="NormalTok"/>
+        </w:rPr>
+        <w:t xml:space="preserve">wget -O /usr/share/ElmerGUI/icons/Mesh3D.png \</w:t>
+      </w:r>
+      <w:r>
+        <w:br w:type="textWrapping"/>
+      </w:r>
+      <w:r>
+        <w:rPr>
+          <w:rStyle w:val="NormalTok"/>
+        </w:rPr>
+        <w:t xml:space="preserve">https://raw.githubusercontent.com/tehnick/elmerfem/master/ElmerGUI/Application/icons/Mesh3D.png</w:t>
+      </w:r>
+    </w:p>
+    <w:p>
+      <w:pPr>
+        <w:pStyle w:val="Compact"/>
+        <w:numPr>
+          <w:numId w:val="1015"/>
+          <w:ilvl w:val="0"/>
+        </w:numPr>
+      </w:pPr>
+      <w:r>
+        <w:t xml:space="preserve">이제 데스크탑 등록 파일(.desktop)을 만든다.</w:t>
+      </w:r>
+    </w:p>
+    <w:p>
+      <w:pPr>
+        <w:pStyle w:val="SourceCode"/>
+      </w:pPr>
+      <w:r>
+        <w:rPr>
+          <w:rStyle w:val="NormalTok"/>
+        </w:rPr>
+        <w:t xml:space="preserve">$ </w:t>
+      </w:r>
+      <w:r>
+        <w:rPr>
+          <w:rStyle w:val="KeywordTok"/>
+        </w:rPr>
+        <w:t xml:space="preserve">sudo</w:t>
+      </w:r>
+      <w:r>
+        <w:rPr>
+          <w:rStyle w:val="NormalTok"/>
+        </w:rPr>
+        <w:t xml:space="preserve"> </w:t>
+      </w:r>
+      <w:r>
+        <w:rPr>
+          <w:rStyle w:val="NormalTok"/>
+        </w:rPr>
+        <w:t xml:space="preserve">nano /usr/share/applications/ElmerGUI.desktop</w:t>
+      </w:r>
+    </w:p>
+    <w:p>
+      <w:pPr>
+        <w:pStyle w:val="FirstParagraph"/>
+      </w:pPr>
+      <w:r>
+        <w:t xml:space="preserve">해 주고 다음 내용을 써 넣어서 저장한다(Ctrl+o).</w:t>
+      </w:r>
+    </w:p>
+    <w:p>
+      <w:pPr>
+        <w:pStyle w:val="SourceCode"/>
+      </w:pPr>
+      <w:r>
+        <w:rPr>
+          <w:rStyle w:val="NormalTok"/>
+        </w:rPr>
+        <w:t xml:space="preserve">[</w:t>
+      </w:r>
+      <w:r>
+        <w:rPr>
+          <w:rStyle w:val="KeywordTok"/>
+        </w:rPr>
+        <w:t xml:space="preserve">Desktop</w:t>
+      </w:r>
+      <w:r>
+        <w:rPr>
+          <w:rStyle w:val="NormalTok"/>
+        </w:rPr>
+        <w:t xml:space="preserve"> </w:t>
+      </w:r>
+      <w:r>
+        <w:rPr>
+          <w:rStyle w:val="NormalTok"/>
+        </w:rPr>
+        <w:t xml:space="preserve">Entry]</w:t>
+      </w:r>
+      <w:r>
+        <w:br w:type="textWrapping"/>
+      </w:r>
+      <w:r>
+        <w:rPr>
+          <w:rStyle w:val="OtherTok"/>
+        </w:rPr>
+        <w:t xml:space="preserve">Encoding=</w:t>
+      </w:r>
+      <w:r>
+        <w:rPr>
+          <w:rStyle w:val="NormalTok"/>
+        </w:rPr>
+        <w:t xml:space="preserve">UTF-8</w:t>
+      </w:r>
+      <w:r>
+        <w:br w:type="textWrapping"/>
+      </w:r>
+      <w:r>
+        <w:rPr>
+          <w:rStyle w:val="OtherTok"/>
+        </w:rPr>
+        <w:t xml:space="preserve">Name=</w:t>
+      </w:r>
+      <w:r>
+        <w:rPr>
+          <w:rStyle w:val="NormalTok"/>
+        </w:rPr>
+        <w:t xml:space="preserve">Elmer</w:t>
+      </w:r>
+      <w:r>
+        <w:br w:type="textWrapping"/>
+      </w:r>
+      <w:r>
+        <w:rPr>
+          <w:rStyle w:val="OtherTok"/>
+        </w:rPr>
+        <w:t xml:space="preserve">Comment=</w:t>
+      </w:r>
+      <w:r>
+        <w:rPr>
+          <w:rStyle w:val="NormalTok"/>
+        </w:rPr>
+        <w:t xml:space="preserve">Elmer </w:t>
+      </w:r>
+      <w:r>
+        <w:rPr>
+          <w:rStyle w:val="KeywordTok"/>
+        </w:rPr>
+        <w:t xml:space="preserve">FEA</w:t>
+      </w:r>
+      <w:r>
+        <w:rPr>
+          <w:rStyle w:val="NormalTok"/>
+        </w:rPr>
+        <w:t xml:space="preserve"> </w:t>
+      </w:r>
+      <w:r>
+        <w:rPr>
+          <w:rStyle w:val="NormalTok"/>
+        </w:rPr>
+        <w:t xml:space="preserve">software</w:t>
+      </w:r>
+      <w:r>
+        <w:br w:type="textWrapping"/>
+      </w:r>
+      <w:r>
+        <w:rPr>
+          <w:rStyle w:val="OtherTok"/>
+        </w:rPr>
+        <w:t xml:space="preserve">Exec=</w:t>
+      </w:r>
+      <w:r>
+        <w:rPr>
+          <w:rStyle w:val="NormalTok"/>
+        </w:rPr>
+        <w:t xml:space="preserve">/usr/bin/Start_Elmer.sh</w:t>
+      </w:r>
+      <w:r>
+        <w:br w:type="textWrapping"/>
+      </w:r>
+      <w:r>
+        <w:rPr>
+          <w:rStyle w:val="OtherTok"/>
+        </w:rPr>
+        <w:t xml:space="preserve">Icon=</w:t>
+      </w:r>
+      <w:r>
+        <w:rPr>
+          <w:rStyle w:val="NormalTok"/>
+        </w:rPr>
+        <w:t xml:space="preserve">/usr/share/ElmerGUI/icons/Mesh3D.png</w:t>
+      </w:r>
+      <w:r>
+        <w:br w:type="textWrapping"/>
+      </w:r>
+      <w:r>
+        <w:rPr>
+          <w:rStyle w:val="OtherTok"/>
+        </w:rPr>
+        <w:t xml:space="preserve">StartupNotify=</w:t>
+      </w:r>
+      <w:r>
+        <w:rPr>
+          <w:rStyle w:val="NormalTok"/>
+        </w:rPr>
+        <w:t xml:space="preserve">true</w:t>
+      </w:r>
+      <w:r>
+        <w:br w:type="textWrapping"/>
+      </w:r>
+      <w:r>
+        <w:rPr>
+          <w:rStyle w:val="OtherTok"/>
+        </w:rPr>
+        <w:t xml:space="preserve">Terminal=</w:t>
+      </w:r>
+      <w:r>
+        <w:rPr>
+          <w:rStyle w:val="NormalTok"/>
+        </w:rPr>
+        <w:t xml:space="preserve">false</w:t>
+      </w:r>
+      <w:r>
+        <w:br w:type="textWrapping"/>
+      </w:r>
+      <w:r>
+        <w:rPr>
+          <w:rStyle w:val="OtherTok"/>
+        </w:rPr>
+        <w:t xml:space="preserve">Type=</w:t>
+      </w:r>
+      <w:r>
+        <w:rPr>
+          <w:rStyle w:val="NormalTok"/>
+        </w:rPr>
+        <w:t xml:space="preserve">Application</w:t>
+      </w:r>
+      <w:r>
+        <w:br w:type="textWrapping"/>
+      </w:r>
+      <w:r>
+        <w:rPr>
+          <w:rStyle w:val="OtherTok"/>
+        </w:rPr>
+        <w:t xml:space="preserve">Categories=</w:t>
+      </w:r>
+      <w:r>
+        <w:rPr>
+          <w:rStyle w:val="NormalTok"/>
+        </w:rPr>
+        <w:t xml:space="preserve">Education;</w:t>
+      </w:r>
+      <w:r>
+        <w:rPr>
+          <w:rStyle w:val="KeywordTok"/>
+        </w:rPr>
+        <w:t xml:space="preserve">Math;Science</w:t>
+      </w:r>
+    </w:p>
+    <w:p>
+      <w:pPr>
+        <w:pStyle w:val="Compact"/>
+        <w:numPr>
+          <w:numId w:val="1016"/>
+          <w:ilvl w:val="0"/>
+        </w:numPr>
+      </w:pPr>
+      <w:r>
+        <w:t xml:space="preserve">이제 ElmerGUI를 일반적인 데스크탑 프로그램처럼 아이콘으로 실행시킬 수 있고, 또 터미널로 직접 다른 엘머 명령들도 실행시킬 수도 있게 되었다.</w:t>
+      </w:r>
+    </w:p>
+    <w:p>
+      <w:pPr>
         <w:pStyle w:val="Heading3"/>
       </w:pPr>
       <w:bookmarkStart w:id="29" w:name="소스코드를-받아서-직접-컴파일해서-설치할-경우"/>
@@ -1001,7 +1608,43 @@
       <w:pPr>
         <w:pStyle w:val="Compact"/>
         <w:numPr>
-          <w:numId w:val="1012"/>
+          <w:numId w:val="1017"/>
+          <w:ilvl w:val="0"/>
+        </w:numPr>
+      </w:pPr>
+      <w:r>
+        <w:t xml:space="preserve">만일 현재의 운영체제가 우분투 리눅스가 아니라 데비안 등 다른 배포판이라면, CSC연구소에서 직접 저장소를 제공해 주지 않기 때문에, 설치 및 최신버전을 계속 유지하려면 직접 소스코드를 컴파일해서 갱신해 나갈 수 있다.</w:t>
+      </w:r>
+    </w:p>
+    <w:p>
+      <w:pPr>
+        <w:pStyle w:val="Compact"/>
+        <w:numPr>
+          <w:numId w:val="1017"/>
+          <w:ilvl w:val="0"/>
+        </w:numPr>
+      </w:pPr>
+      <w:r>
+        <w:t xml:space="preserve">또는 CSC연구소의 빌드가 아니라 다른 기능들을 추가한 커스텀 버전의 엘머가 필요할 경우에도 컴파일해야 할 것이다.</w:t>
+      </w:r>
+    </w:p>
+    <w:p>
+      <w:pPr>
+        <w:pStyle w:val="Compact"/>
+        <w:numPr>
+          <w:numId w:val="1017"/>
+          <w:ilvl w:val="0"/>
+        </w:numPr>
+      </w:pPr>
+      <w:r>
+        <w:t xml:space="preserve">여기서는 가장 기본적인 컴파일 방법을 설명한다. cmake를 이용하여 모듈별로 간단히 빌드할 수 있도록 버전관리가 잘 되고 있기 때문에, 빌드작업 자체는 상당히 쉽다.</w:t>
+      </w:r>
+    </w:p>
+    <w:p>
+      <w:pPr>
+        <w:pStyle w:val="Compact"/>
+        <w:numPr>
+          <w:numId w:val="1017"/>
           <w:ilvl w:val="0"/>
         </w:numPr>
       </w:pPr>
@@ -1186,7 +1829,7 @@
       <w:pPr>
         <w:pStyle w:val="Compact"/>
         <w:numPr>
-          <w:numId w:val="1013"/>
+          <w:numId w:val="1018"/>
           <w:ilvl w:val="0"/>
         </w:numPr>
       </w:pPr>
@@ -1308,7 +1951,7 @@
       <w:pPr>
         <w:pStyle w:val="Compact"/>
         <w:numPr>
-          <w:numId w:val="1014"/>
+          <w:numId w:val="1019"/>
           <w:ilvl w:val="0"/>
         </w:numPr>
       </w:pPr>
@@ -1335,7 +1978,11 @@
     </w:p>
     <w:p>
       <w:pPr>
-        <w:pStyle w:val="FirstParagraph"/>
+        <w:pStyle w:val="Compact"/>
+        <w:numPr>
+          <w:numId w:val="1020"/>
+          <w:ilvl w:val="0"/>
+        </w:numPr>
       </w:pPr>
       <w:r>
         <w:t xml:space="preserve">설정창이 뜨면, 경로 및 옵션 등을 적절히 선택해 준다. 일단 기본적으로, 다음의 옵션들을 체크하는 것에는 문제가 없을 것이다.</w:t>
@@ -1372,7 +2019,10 @@
     </w:p>
     <w:p>
       <w:pPr>
-        <w:pStyle w:val="FirstParagraph"/>
+        <w:numPr>
+          <w:numId w:val="1021"/>
+          <w:ilvl w:val="0"/>
+        </w:numPr>
       </w:pPr>
       <w:r>
         <w:t xml:space="preserve">나머지 옵션들은 관련된 소스코드를 추가해서 연결해 주거나, 또는 버전에 맞는 의존성이 추가적으로 충족되어야 한다.</w:t>
@@ -1380,7 +2030,10 @@
     </w:p>
     <w:p>
       <w:pPr>
-        <w:pStyle w:val="BodyText"/>
+        <w:numPr>
+          <w:numId w:val="1021"/>
+          <w:ilvl w:val="0"/>
+        </w:numPr>
       </w:pPr>
       <w:r>
         <w:t xml:space="preserve">옵션 체크 후</w:t>
@@ -1400,7 +2053,10 @@
     </w:p>
     <w:p>
       <w:pPr>
-        <w:pStyle w:val="BodyText"/>
+        <w:numPr>
+          <w:numId w:val="1021"/>
+          <w:ilvl w:val="0"/>
+        </w:numPr>
       </w:pPr>
       <w:r>
         <w:t xml:space="preserve">문제없는 것이 확인되면,</w:t>
@@ -1420,14 +2076,13 @@
     </w:p>
     <w:p>
       <w:pPr>
-        <w:pStyle w:val="Compact"/>
-        <w:numPr>
-          <w:numId w:val="1015"/>
-          <w:ilvl w:val="0"/>
-        </w:numPr>
-      </w:pPr>
-      <w:r>
-        <w:t xml:space="preserve">2코어로 빌드 실행 및 설치</w:t>
+        <w:numPr>
+          <w:numId w:val="1021"/>
+          <w:ilvl w:val="0"/>
+        </w:numPr>
+      </w:pPr>
+      <w:r>
+        <w:t xml:space="preserve">2코어로 빌드 실행 및 설치 (물론 자신의 상황에 맞게 CPU코어 개수를 조절해 주면 된다.)</w:t>
       </w:r>
     </w:p>
     <w:p>
@@ -1488,7 +2143,10 @@
     </w:p>
     <w:p>
       <w:pPr>
-        <w:pStyle w:val="FirstParagraph"/>
+        <w:numPr>
+          <w:numId w:val="1022"/>
+          <w:ilvl w:val="0"/>
+        </w:numPr>
       </w:pPr>
       <w:r>
         <w:t xml:space="preserve">이렇게 하면 자동적으로 빌드가 되고 나서 시스템에 설치가 된다.</w:t>
@@ -1496,22 +2154,13 @@
     </w:p>
     <w:p>
       <w:pPr>
-        <w:pStyle w:val="Compact"/>
-        <w:numPr>
-          <w:numId w:val="1016"/>
-          <w:ilvl w:val="0"/>
-        </w:numPr>
-      </w:pPr>
-      <w:r>
-        <w:t xml:space="preserve">실행파일 경로 추가</w:t>
-      </w:r>
-    </w:p>
-    <w:p>
-      <w:pPr>
-        <w:pStyle w:val="FirstParagraph"/>
-      </w:pPr>
-      <w:r>
-        <w:t xml:space="preserve">우선 터미널 bash쉘 설정을 편집할 수 있도록 텍스트 편집기를 다음과 같이 실행한다.</w:t>
+        <w:numPr>
+          <w:numId w:val="1022"/>
+          <w:ilvl w:val="0"/>
+        </w:numPr>
+      </w:pPr>
+      <w:r>
+        <w:t xml:space="preserve">실행파일 경로 추가 : 우선 터미널 bash쉘 설정을 편집할 수 있도록 텍스트 편집기를 다음과 같이 실행한다.</w:t>
       </w:r>
     </w:p>
     <w:p>
@@ -1545,7 +2194,11 @@
     </w:p>
     <w:p>
       <w:pPr>
-        <w:pStyle w:val="FirstParagraph"/>
+        <w:pStyle w:val="Compact"/>
+        <w:numPr>
+          <w:numId w:val="1023"/>
+          <w:ilvl w:val="0"/>
+        </w:numPr>
       </w:pPr>
       <w:r>
         <w:t xml:space="preserve">마지막 부분에 다음 구문을 추가해 준다.</w:t>
@@ -1592,7 +2245,7 @@
     <w:p>
       <w:pPr>
         <w:numPr>
-          <w:numId w:val="1017"/>
+          <w:numId w:val="1024"/>
           <w:ilvl w:val="0"/>
         </w:numPr>
       </w:pPr>
@@ -1618,7 +2271,7 @@
     <w:p>
       <w:pPr>
         <w:numPr>
-          <w:numId w:val="1017"/>
+          <w:numId w:val="1024"/>
           <w:ilvl w:val="0"/>
         </w:numPr>
       </w:pPr>
@@ -1717,7 +2370,7 @@
       <w:pPr>
         <w:pStyle w:val="Compact"/>
         <w:numPr>
-          <w:numId w:val="1018"/>
+          <w:numId w:val="1025"/>
           <w:ilvl w:val="0"/>
         </w:numPr>
       </w:pPr>
@@ -1729,7 +2382,7 @@
       <w:pPr>
         <w:pStyle w:val="Compact"/>
         <w:numPr>
-          <w:numId w:val="1018"/>
+          <w:numId w:val="1025"/>
           <w:ilvl w:val="0"/>
         </w:numPr>
       </w:pPr>
@@ -1769,7 +2422,7 @@
     <w:p>
       <w:pPr>
         <w:numPr>
-          <w:numId w:val="1019"/>
+          <w:numId w:val="1026"/>
           <w:ilvl w:val="0"/>
         </w:numPr>
       </w:pPr>
@@ -1780,12 +2433,50 @@
     <w:p>
       <w:pPr>
         <w:numPr>
-          <w:numId w:val="1019"/>
+          <w:numId w:val="1026"/>
           <w:ilvl w:val="0"/>
         </w:numPr>
       </w:pPr>
       <w:r>
         <w:t xml:space="preserve">Gmsh도 물론 3D STEP 파일을 직접 읽어들일 수는 있으나, 자잘한 오류나 기능부족 때문에 권장할 만 하지는 않다. 또한 STEP 파일로부터 다중물체(Multi-Bodies)를 인식하거나 저장(Export)하는 기능이 아직 구현되어 있지 않다. 따라서, 일반적으로 geo 파일을 편집하고 전용 매쉬 포멧인 msh 파일을 생성해 주는 용도로 주로 사용한다. 3D의 경우에는 다중물체를 생성했을 때 엘머에서 인식되도록 하기가 어렵기 때문에(제대로 구현되어 있지 않음), 보통은 2D로 간소화한 모델을 만들어내어 사용할 때 이용한다.</w:t>
+      </w:r>
+    </w:p>
+    <w:p>
+      <w:pPr>
+        <w:pStyle w:val="Compact"/>
+        <w:numPr>
+          <w:numId w:val="1026"/>
+          <w:ilvl w:val="0"/>
+        </w:numPr>
+      </w:pPr>
+      <w:r>
+        <w:t xml:space="preserve">Gmsh의 매쉬 포멧인</w:t>
+      </w:r>
+      <w:r>
+        <w:t xml:space="preserve"> </w:t>
+      </w:r>
+      <w:r>
+        <w:rPr>
+          <w:rStyle w:val="VerbatimChar"/>
+        </w:rPr>
+        <w:t xml:space="preserve">.msh</w:t>
+      </w:r>
+      <w:r>
+        <w:t xml:space="preserve"> </w:t>
+      </w:r>
+      <w:r>
+        <w:t xml:space="preserve">파일은 많은 매쉬 관련 소프트되어들이 기본적으로 지원해 주기 때문에, 다양한 유한요소해석 소프트웨어간의 데이타 변환시에도 중간(Neutral) 포멧으로 사용하기에도 유용하다.</w:t>
+      </w:r>
+    </w:p>
+    <w:p>
+      <w:pPr>
+        <w:numPr>
+          <w:numId w:val="1026"/>
+          <w:ilvl w:val="0"/>
+        </w:numPr>
+      </w:pPr>
+      <w:r>
+        <w:t xml:space="preserve">본 강좌에서는 Gmsh의 구체적인 사용방법을 별도로 설명하지는 않는다. 다만 인터넷상에 매우 많은 정보와 튜토리얼들이 있기 때문에 쉽고 빠르게 사용법을 익히는데 전혀 문제가 없을 것이다.</w:t>
       </w:r>
     </w:p>
     <w:p>
@@ -1849,7 +2540,7 @@
       <w:pPr>
         <w:pStyle w:val="Compact"/>
         <w:numPr>
-          <w:numId w:val="1020"/>
+          <w:numId w:val="1027"/>
           <w:ilvl w:val="0"/>
         </w:numPr>
       </w:pPr>
@@ -1861,7 +2552,7 @@
       <w:pPr>
         <w:pStyle w:val="Compact"/>
         <w:numPr>
-          <w:numId w:val="1020"/>
+          <w:numId w:val="1027"/>
           <w:ilvl w:val="0"/>
         </w:numPr>
       </w:pPr>
@@ -1872,7 +2563,7 @@
     <w:p>
       <w:pPr>
         <w:numPr>
-          <w:numId w:val="1020"/>
+          <w:numId w:val="1027"/>
           <w:ilvl w:val="0"/>
         </w:numPr>
       </w:pPr>
@@ -1929,7 +2620,7 @@
       <w:pPr>
         <w:pStyle w:val="Compact"/>
         <w:numPr>
-          <w:numId w:val="1020"/>
+          <w:numId w:val="1027"/>
           <w:ilvl w:val="0"/>
         </w:numPr>
       </w:pPr>
@@ -1941,7 +2632,7 @@
       <w:pPr>
         <w:pStyle w:val="Compact"/>
         <w:numPr>
-          <w:numId w:val="1020"/>
+          <w:numId w:val="1027"/>
           <w:ilvl w:val="0"/>
         </w:numPr>
       </w:pPr>
@@ -1953,7 +2644,7 @@
       <w:pPr>
         <w:pStyle w:val="Compact"/>
         <w:numPr>
-          <w:numId w:val="1020"/>
+          <w:numId w:val="1027"/>
           <w:ilvl w:val="0"/>
         </w:numPr>
       </w:pPr>
@@ -1963,13 +2654,25 @@
     </w:p>
     <w:p>
       <w:pPr>
-        <w:numPr>
-          <w:numId w:val="1020"/>
+        <w:pStyle w:val="Compact"/>
+        <w:numPr>
+          <w:numId w:val="1027"/>
           <w:ilvl w:val="0"/>
         </w:numPr>
       </w:pPr>
       <w:r>
         <w:t xml:space="preserve">아울러, 살로메 자체 Python 스크립트 기능을 사용하여, 모델링과 전처리 작업의 자동화도 가능하다는 점을 염두에 둔다.</w:t>
+      </w:r>
+    </w:p>
+    <w:p>
+      <w:pPr>
+        <w:numPr>
+          <w:numId w:val="1027"/>
+          <w:ilvl w:val="0"/>
+        </w:numPr>
+      </w:pPr>
+      <w:r>
+        <w:t xml:space="preserve">본 강좌에서는 살로메의 구체적인 사용방법을 자세하게 설명하지는 않는다. 다만 역시 인터넷상에 매우 많은 정보와 튜토리얼들이 있기 때문에 쉽고 빠르게 사용법을 익히는데 전혀 문제가 없을 것이다. 아울러, 입문 단계에서 쉽게 사용법을 익히고, 빠르고 효과적으로 전처리작업을 수행하기 위한 기본적인 기능의 사용방법은 본 강좌에서 필요에 따라 조금씩 설명하도록 한다.</w:t>
       </w:r>
     </w:p>
     <w:p>
@@ -2033,7 +2736,7 @@
       <w:pPr>
         <w:pStyle w:val="Compact"/>
         <w:numPr>
-          <w:numId w:val="1021"/>
+          <w:numId w:val="1028"/>
           <w:ilvl w:val="0"/>
         </w:numPr>
       </w:pPr>
@@ -2045,7 +2748,7 @@
       <w:pPr>
         <w:pStyle w:val="Compact"/>
         <w:numPr>
-          <w:numId w:val="1021"/>
+          <w:numId w:val="1028"/>
           <w:ilvl w:val="0"/>
         </w:numPr>
       </w:pPr>
@@ -2057,7 +2760,7 @@
       <w:pPr>
         <w:pStyle w:val="Compact"/>
         <w:numPr>
-          <w:numId w:val="1021"/>
+          <w:numId w:val="1028"/>
           <w:ilvl w:val="0"/>
         </w:numPr>
       </w:pPr>
@@ -2081,7 +2784,7 @@
       <w:pPr>
         <w:pStyle w:val="Compact"/>
         <w:numPr>
-          <w:numId w:val="1021"/>
+          <w:numId w:val="1028"/>
           <w:ilvl w:val="0"/>
         </w:numPr>
       </w:pPr>
@@ -2227,7 +2930,7 @@
       <w:pPr>
         <w:pStyle w:val="Compact"/>
         <w:numPr>
-          <w:numId w:val="1022"/>
+          <w:numId w:val="1029"/>
           <w:ilvl w:val="0"/>
         </w:numPr>
       </w:pPr>
@@ -2239,7 +2942,7 @@
       <w:pPr>
         <w:pStyle w:val="Compact"/>
         <w:numPr>
-          <w:numId w:val="1022"/>
+          <w:numId w:val="1029"/>
           <w:ilvl w:val="0"/>
         </w:numPr>
       </w:pPr>
@@ -2251,12 +2954,24 @@
       <w:pPr>
         <w:pStyle w:val="Compact"/>
         <w:numPr>
-          <w:numId w:val="1022"/>
+          <w:numId w:val="1029"/>
           <w:ilvl w:val="0"/>
         </w:numPr>
       </w:pPr>
       <w:r>
         <w:t xml:space="preserve">스크립트까지 활용하지 않더라도, 기본적으로 제공되는 GUI 후처리 도구들도 상당히 훌륭하다.</w:t>
+      </w:r>
+    </w:p>
+    <w:p>
+      <w:pPr>
+        <w:pStyle w:val="Compact"/>
+        <w:numPr>
+          <w:numId w:val="1029"/>
+          <w:ilvl w:val="0"/>
+        </w:numPr>
+      </w:pPr>
+      <w:r>
+        <w:t xml:space="preserve">역시 본 강좌에서는 파라뷰의 사용법을 별도로 자세히 설명하지는 않는다. 다만 필요에 따라 약간의 사용법들을 소개하도록 하겠다.</w:t>
       </w:r>
     </w:p>
     <w:p>
@@ -2320,7 +3035,7 @@
       <w:pPr>
         <w:pStyle w:val="Compact"/>
         <w:numPr>
-          <w:numId w:val="1023"/>
+          <w:numId w:val="1030"/>
           <w:ilvl w:val="0"/>
         </w:numPr>
       </w:pPr>
@@ -2332,7 +3047,7 @@
       <w:pPr>
         <w:pStyle w:val="Compact"/>
         <w:numPr>
-          <w:numId w:val="1023"/>
+          <w:numId w:val="1030"/>
           <w:ilvl w:val="0"/>
         </w:numPr>
       </w:pPr>
@@ -2344,7 +3059,7 @@
       <w:pPr>
         <w:pStyle w:val="Compact"/>
         <w:numPr>
-          <w:numId w:val="1023"/>
+          <w:numId w:val="1030"/>
           <w:ilvl w:val="0"/>
         </w:numPr>
       </w:pPr>
@@ -2454,7 +3169,7 @@
       <w:pPr>
         <w:pStyle w:val="Compact"/>
         <w:numPr>
-          <w:numId w:val="1024"/>
+          <w:numId w:val="1031"/>
           <w:ilvl w:val="0"/>
         </w:numPr>
       </w:pPr>
@@ -2466,7 +3181,7 @@
       <w:pPr>
         <w:pStyle w:val="Compact"/>
         <w:numPr>
-          <w:numId w:val="1024"/>
+          <w:numId w:val="1031"/>
           <w:ilvl w:val="0"/>
         </w:numPr>
       </w:pPr>
@@ -2478,7 +3193,7 @@
       <w:pPr>
         <w:pStyle w:val="Compact"/>
         <w:numPr>
-          <w:numId w:val="1024"/>
+          <w:numId w:val="1031"/>
           <w:ilvl w:val="0"/>
         </w:numPr>
       </w:pPr>
@@ -2500,7 +3215,7 @@
       <w:pPr>
         <w:pStyle w:val="Compact"/>
         <w:numPr>
-          <w:numId w:val="1025"/>
+          <w:numId w:val="1032"/>
           <w:ilvl w:val="0"/>
         </w:numPr>
       </w:pPr>
@@ -2512,7 +3227,7 @@
       <w:pPr>
         <w:pStyle w:val="Compact"/>
         <w:numPr>
-          <w:numId w:val="1025"/>
+          <w:numId w:val="1032"/>
           <w:ilvl w:val="0"/>
         </w:numPr>
       </w:pPr>
@@ -2524,7 +3239,7 @@
       <w:pPr>
         <w:pStyle w:val="Compact"/>
         <w:numPr>
-          <w:numId w:val="1025"/>
+          <w:numId w:val="1032"/>
           <w:ilvl w:val="0"/>
         </w:numPr>
       </w:pPr>
@@ -2536,7 +3251,7 @@
       <w:pPr>
         <w:pStyle w:val="Compact"/>
         <w:numPr>
-          <w:numId w:val="1025"/>
+          <w:numId w:val="1032"/>
           <w:ilvl w:val="0"/>
         </w:numPr>
       </w:pPr>
@@ -2548,19 +3263,19 @@
       <w:pPr>
         <w:pStyle w:val="Compact"/>
         <w:numPr>
-          <w:numId w:val="1025"/>
-          <w:ilvl w:val="0"/>
-        </w:numPr>
-      </w:pPr>
-      <w:r>
-        <w:t xml:space="preserve">엘머 이외에도 Calculix, Z88 Aurora, Code_Aster, OpenFoam 등 잘 성숙한 다른 유한요소해석 소프트웨어들도 배합해서 문제를 해결해 나가면 좋을 것이다.</w:t>
-      </w:r>
-    </w:p>
-    <w:p>
-      <w:pPr>
-        <w:pStyle w:val="Compact"/>
-        <w:numPr>
-          <w:numId w:val="1025"/>
+          <w:numId w:val="1032"/>
+          <w:ilvl w:val="0"/>
+        </w:numPr>
+      </w:pPr>
+      <w:r>
+        <w:t xml:space="preserve">엘머 이외에도 Calculix, Z88 Aurora, Code_Aster, OpenFoam, SU2 등 잘 성숙한 다른 유한요소해석 소프트웨어들도 배합해서 문제를 해결해 나가면 좋을 것이다.</w:t>
+      </w:r>
+    </w:p>
+    <w:p>
+      <w:pPr>
+        <w:pStyle w:val="Compact"/>
+        <w:numPr>
+          <w:numId w:val="1032"/>
           <w:ilvl w:val="0"/>
         </w:numPr>
       </w:pPr>
@@ -2578,10 +3293,81 @@
     </w:p>
     <w:p>
       <w:pPr>
+        <w:pStyle w:val="Compact"/>
+        <w:numPr>
+          <w:numId w:val="1033"/>
+          <w:ilvl w:val="0"/>
+        </w:numPr>
+      </w:pPr>
+      <w:r>
+        <w:t xml:space="preserve">위 주소에서 권장하는 것은, osboxes 가상머신에 쉘스크립트로 자동환경설정이 되도록 하는 방식인데, 앞서 설명한 엘머 및 기타 필요한 유틸리티들의 설치와 필요한 시스템 환경이 자동으로 잡히도록 셋팅해 놓았고, 설명서도 기재해 두었다.</w:t>
+      </w:r>
+    </w:p>
+    <w:p>
+      <w:pPr>
+        <w:pStyle w:val="Compact"/>
+        <w:numPr>
+          <w:numId w:val="1033"/>
+          <w:ilvl w:val="0"/>
+        </w:numPr>
+      </w:pPr>
+      <w:r>
+        <w:t xml:space="preserve">설치된 가상머신 리눅스 데스크탑은 다음과 같은 상태로 사용할 수 있게 된다.</w:t>
+      </w:r>
+    </w:p>
+    <w:p>
+      <w:pPr>
+        <w:pStyle w:val="Figure"/>
+      </w:pPr>
+      <w:r>
+        <w:drawing>
+          <wp:inline>
+            <wp:extent cx="5334000" cy="3000375"/>
+            <wp:effectExtent b="0" l="0" r="0" t="0"/>
+            <wp:docPr descr="" id="1" name="Picture"/>
+            <a:graphic>
+              <a:graphicData uri="http://schemas.openxmlformats.org/drawingml/2006/picture">
+                <pic:pic>
+                  <pic:nvPicPr>
+                    <pic:cNvPr descr="Pictures/CADG_02_Elmer_Install_09.png" id="0" name="Picture"/>
+                    <pic:cNvPicPr>
+                      <a:picLocks noChangeArrowheads="1" noChangeAspect="1"/>
+                    </pic:cNvPicPr>
+                  </pic:nvPicPr>
+                  <pic:blipFill>
+                    <a:blip r:embed="rId39"/>
+                    <a:stretch>
+                      <a:fillRect/>
+                    </a:stretch>
+                  </pic:blipFill>
+                  <pic:spPr bwMode="auto">
+                    <a:xfrm>
+                      <a:off x="0" y="0"/>
+                      <a:ext cx="5334000" cy="3000375"/>
+                    </a:xfrm>
+                    <a:prstGeom prst="rect">
+                      <a:avLst/>
+                    </a:prstGeom>
+                    <a:noFill/>
+                    <a:ln w="9525">
+                      <a:noFill/>
+                      <a:headEnd/>
+                      <a:tailEnd/>
+                    </a:ln>
+                  </pic:spPr>
+                </pic:pic>
+              </a:graphicData>
+            </a:graphic>
+          </wp:inline>
+        </w:drawing>
+      </w:r>
+    </w:p>
+    <w:p>
+      <w:pPr>
         <w:pStyle w:val="Heading2"/>
       </w:pPr>
-      <w:bookmarkStart w:id="39" w:name="맺음말"/>
-      <w:bookmarkEnd w:id="39"/>
+      <w:bookmarkStart w:id="40" w:name="맺음말"/>
+      <w:bookmarkEnd w:id="40"/>
       <w:r>
         <w:t xml:space="preserve">9. 맺음말</w:t>
       </w:r>
@@ -2590,7 +3376,7 @@
       <w:pPr>
         <w:pStyle w:val="Compact"/>
         <w:numPr>
-          <w:numId w:val="1026"/>
+          <w:numId w:val="1034"/>
           <w:ilvl w:val="0"/>
         </w:numPr>
       </w:pPr>
@@ -2602,7 +3388,7 @@
       <w:pPr>
         <w:pStyle w:val="Compact"/>
         <w:numPr>
-          <w:numId w:val="1026"/>
+          <w:numId w:val="1034"/>
           <w:ilvl w:val="0"/>
         </w:numPr>
       </w:pPr>
@@ -2880,7 +3666,7 @@
     </w:lvl>
   </w:abstractNum>
   <w:abstractNum w:abstractNumId="990">
-    <w:nsid w:val="33c2f1e4"/>
+    <w:nsid w:val="2bf4c223"/>
     <w:multiLevelType w:val="multilevel"/>
     <w:lvl w:ilvl="0">
       <w:numFmt w:val="bullet"/>
@@ -2961,7 +3747,7 @@
     </w:lvl>
   </w:abstractNum>
   <w:abstractNum w:abstractNumId="991">
-    <w:nsid w:val="90eecb50"/>
+    <w:nsid w:val="e8e8bdcf"/>
     <w:multiLevelType w:val="multilevel"/>
     <w:lvl w:ilvl="0">
       <w:numFmt w:val="bullet"/>
@@ -3222,6 +4008,30 @@
     <w:abstractNumId w:val="991"/>
   </w:num>
   <w:num w:numId="1026">
+    <w:abstractNumId w:val="991"/>
+  </w:num>
+  <w:num w:numId="1027">
+    <w:abstractNumId w:val="991"/>
+  </w:num>
+  <w:num w:numId="1028">
+    <w:abstractNumId w:val="991"/>
+  </w:num>
+  <w:num w:numId="1029">
+    <w:abstractNumId w:val="991"/>
+  </w:num>
+  <w:num w:numId="1030">
+    <w:abstractNumId w:val="991"/>
+  </w:num>
+  <w:num w:numId="1031">
+    <w:abstractNumId w:val="991"/>
+  </w:num>
+  <w:num w:numId="1032">
+    <w:abstractNumId w:val="991"/>
+  </w:num>
+  <w:num w:numId="1033">
+    <w:abstractNumId w:val="991"/>
+  </w:num>
+  <w:num w:numId="1034">
     <w:abstractNumId w:val="991"/>
   </w:num>
 </w:numbering>

--- a/docx/CADG_02_Elmer_Install.docx
+++ b/docx/CADG_02_Elmer_Install.docx
@@ -3666,7 +3666,7 @@
     </w:lvl>
   </w:abstractNum>
   <w:abstractNum w:abstractNumId="990">
-    <w:nsid w:val="2bf4c223"/>
+    <w:nsid w:val="27a087d4"/>
     <w:multiLevelType w:val="multilevel"/>
     <w:lvl w:ilvl="0">
       <w:numFmt w:val="bullet"/>
@@ -3747,7 +3747,7 @@
     </w:lvl>
   </w:abstractNum>
   <w:abstractNum w:abstractNumId="991">
-    <w:nsid w:val="e8e8bdcf"/>
+    <w:nsid w:val="cf58590f"/>
     <w:multiLevelType w:val="multilevel"/>
     <w:lvl w:ilvl="0">
       <w:numFmt w:val="bullet"/>

--- a/docx/CADG_02_Elmer_Install.docx
+++ b/docx/CADG_02_Elmer_Install.docx
@@ -3666,7 +3666,7 @@
     </w:lvl>
   </w:abstractNum>
   <w:abstractNum w:abstractNumId="990">
-    <w:nsid w:val="27a087d4"/>
+    <w:nsid w:val="d4ea710b"/>
     <w:multiLevelType w:val="multilevel"/>
     <w:lvl w:ilvl="0">
       <w:numFmt w:val="bullet"/>
@@ -3747,7 +3747,7 @@
     </w:lvl>
   </w:abstractNum>
   <w:abstractNum w:abstractNumId="991">
-    <w:nsid w:val="cf58590f"/>
+    <w:nsid w:val="8c242fef"/>
     <w:multiLevelType w:val="multilevel"/>
     <w:lvl w:ilvl="0">
       <w:numFmt w:val="bullet"/>

--- a/docx/CADG_02_Elmer_Install.docx
+++ b/docx/CADG_02_Elmer_Install.docx
@@ -3666,7 +3666,7 @@
     </w:lvl>
   </w:abstractNum>
   <w:abstractNum w:abstractNumId="990">
-    <w:nsid w:val="d4ea710b"/>
+    <w:nsid w:val="3f596db6"/>
     <w:multiLevelType w:val="multilevel"/>
     <w:lvl w:ilvl="0">
       <w:numFmt w:val="bullet"/>
@@ -3747,7 +3747,7 @@
     </w:lvl>
   </w:abstractNum>
   <w:abstractNum w:abstractNumId="991">
-    <w:nsid w:val="8c242fef"/>
+    <w:nsid w:val="5fcb5502"/>
     <w:multiLevelType w:val="multilevel"/>
     <w:lvl w:ilvl="0">
       <w:numFmt w:val="bullet"/>

--- a/docx/CADG_02_Elmer_Install.docx
+++ b/docx/CADG_02_Elmer_Install.docx
@@ -3666,7 +3666,7 @@
     </w:lvl>
   </w:abstractNum>
   <w:abstractNum w:abstractNumId="990">
-    <w:nsid w:val="3f596db6"/>
+    <w:nsid w:val="ca2cdf38"/>
     <w:multiLevelType w:val="multilevel"/>
     <w:lvl w:ilvl="0">
       <w:numFmt w:val="bullet"/>
@@ -3747,7 +3747,7 @@
     </w:lvl>
   </w:abstractNum>
   <w:abstractNum w:abstractNumId="991">
-    <w:nsid w:val="5fcb5502"/>
+    <w:nsid w:val="3c662cad"/>
     <w:multiLevelType w:val="multilevel"/>
     <w:lvl w:ilvl="0">
       <w:numFmt w:val="bullet"/>

--- a/docx/CADG_02_Elmer_Install.docx
+++ b/docx/CADG_02_Elmer_Install.docx
@@ -3666,7 +3666,7 @@
     </w:lvl>
   </w:abstractNum>
   <w:abstractNum w:abstractNumId="990">
-    <w:nsid w:val="ca2cdf38"/>
+    <w:nsid w:val="23a3a7b4"/>
     <w:multiLevelType w:val="multilevel"/>
     <w:lvl w:ilvl="0">
       <w:numFmt w:val="bullet"/>
@@ -3747,7 +3747,7 @@
     </w:lvl>
   </w:abstractNum>
   <w:abstractNum w:abstractNumId="991">
-    <w:nsid w:val="3c662cad"/>
+    <w:nsid w:val="96e16450"/>
     <w:multiLevelType w:val="multilevel"/>
     <w:lvl w:ilvl="0">
       <w:numFmt w:val="bullet"/>
